--- a/Use case description/[Search member] - Use Case Description.docx
+++ b/Use case description/[Search member] - Use Case Description.docx
@@ -9,12 +9,11 @@
         <w:tblLook w:val="04A0" w:firstRow="1" w:lastRow="0" w:firstColumn="1" w:lastColumn="0" w:noHBand="0" w:noVBand="1"/>
       </w:tblPr>
       <w:tblGrid>
-        <w:gridCol w:w="1523"/>
+        <w:gridCol w:w="1522"/>
         <w:gridCol w:w="1307"/>
-        <w:gridCol w:w="2683"/>
-        <w:gridCol w:w="1988"/>
-        <w:gridCol w:w="24"/>
-        <w:gridCol w:w="1825"/>
+        <w:gridCol w:w="2553"/>
+        <w:gridCol w:w="1844"/>
+        <w:gridCol w:w="2124"/>
       </w:tblGrid>
       <w:tr>
         <w:tc>
@@ -42,30 +41,37 @@
         <w:tc>
           <w:tcPr>
             <w:tcW w:w="4186" w:type="pct"/>
-            <w:gridSpan w:val="5"/>
-          </w:tcPr>
-          <w:p>
-            <w:pPr>
-              <w:jc w:val="both"/>
-              <w:rPr>
-                <w:rFonts w:asciiTheme="minorBidi" w:hAnsiTheme="minorBidi"/>
-                <w:sz w:val="28"/>
-              </w:rPr>
-            </w:pPr>
-            <w:r>
-              <w:rPr>
-                <w:rFonts w:asciiTheme="minorBidi" w:hAnsiTheme="minorBidi"/>
-                <w:sz w:val="28"/>
-                <w:cs/>
-              </w:rPr>
-              <w:t xml:space="preserve"> </w:t>
-            </w:r>
-            <w:r>
-              <w:rPr>
-                <w:rFonts w:asciiTheme="minorBidi" w:hAnsiTheme="minorBidi"/>
-                <w:sz w:val="28"/>
-              </w:rPr>
-              <w:t>UC-XX</w:t>
+            <w:gridSpan w:val="4"/>
+          </w:tcPr>
+          <w:p>
+            <w:pPr>
+              <w:jc w:val="both"/>
+              <w:rPr>
+                <w:rFonts w:asciiTheme="minorBidi" w:hAnsiTheme="minorBidi"/>
+                <w:sz w:val="28"/>
+              </w:rPr>
+            </w:pPr>
+            <w:r>
+              <w:rPr>
+                <w:rFonts w:asciiTheme="minorBidi" w:hAnsiTheme="minorBidi"/>
+                <w:sz w:val="28"/>
+              </w:rPr>
+              <w:t>UC</w:t>
+            </w:r>
+            <w:r>
+              <w:rPr>
+                <w:rFonts w:asciiTheme="minorBidi" w:hAnsiTheme="minorBidi" w:cs="Cordia New"/>
+                <w:sz w:val="28"/>
+                <w:cs/>
+              </w:rPr>
+              <w:t>-</w:t>
+            </w:r>
+            <w:r>
+              <w:rPr>
+                <w:rFonts w:asciiTheme="minorBidi" w:hAnsiTheme="minorBidi"/>
+                <w:sz w:val="28"/>
+              </w:rPr>
+              <w:t>XX</w:t>
             </w:r>
           </w:p>
         </w:tc>
@@ -96,22 +102,30 @@
         <w:tc>
           <w:tcPr>
             <w:tcW w:w="4186" w:type="pct"/>
-            <w:gridSpan w:val="5"/>
-          </w:tcPr>
-          <w:p>
-            <w:pPr>
-              <w:jc w:val="both"/>
-              <w:rPr>
-                <w:rFonts w:asciiTheme="minorBidi" w:hAnsiTheme="minorBidi"/>
-                <w:sz w:val="28"/>
-              </w:rPr>
-            </w:pPr>
-            <w:r>
-              <w:rPr>
-                <w:rFonts w:asciiTheme="minorBidi" w:hAnsiTheme="minorBidi"/>
-                <w:sz w:val="28"/>
-              </w:rPr>
-              <w:t>Search member.</w:t>
+            <w:gridSpan w:val="4"/>
+          </w:tcPr>
+          <w:p>
+            <w:pPr>
+              <w:jc w:val="both"/>
+              <w:rPr>
+                <w:rFonts w:asciiTheme="minorBidi" w:hAnsiTheme="minorBidi"/>
+                <w:sz w:val="28"/>
+              </w:rPr>
+            </w:pPr>
+            <w:r>
+              <w:rPr>
+                <w:rFonts w:asciiTheme="minorBidi" w:hAnsiTheme="minorBidi"/>
+                <w:sz w:val="28"/>
+              </w:rPr>
+              <w:t>Search member</w:t>
+            </w:r>
+            <w:r>
+              <w:rPr>
+                <w:rFonts w:asciiTheme="minorBidi" w:hAnsiTheme="minorBidi" w:cs="Cordia New"/>
+                <w:sz w:val="28"/>
+                <w:cs/>
+              </w:rPr>
+              <w:t>.</w:t>
             </w:r>
           </w:p>
         </w:tc>
@@ -141,7 +155,7 @@
         </w:tc>
         <w:tc>
           <w:tcPr>
-            <w:tcW w:w="2134" w:type="pct"/>
+            <w:tcW w:w="2064" w:type="pct"/>
             <w:gridSpan w:val="2"/>
           </w:tcPr>
           <w:p>
@@ -152,19 +166,29 @@
                 <w:sz w:val="28"/>
               </w:rPr>
             </w:pPr>
-            <w:r>
-              <w:rPr>
-                <w:rFonts w:asciiTheme="minorBidi" w:hAnsiTheme="minorBidi"/>
-                <w:sz w:val="28"/>
-              </w:rPr>
-              <w:t xml:space="preserve">Mr. </w:t>
-            </w:r>
             <w:proofErr w:type="spellStart"/>
             <w:r>
               <w:rPr>
                 <w:rFonts w:asciiTheme="minorBidi" w:hAnsiTheme="minorBidi"/>
                 <w:sz w:val="28"/>
               </w:rPr>
+              <w:t>Mr</w:t>
+            </w:r>
+            <w:proofErr w:type="spellEnd"/>
+            <w:r>
+              <w:rPr>
+                <w:rFonts w:asciiTheme="minorBidi" w:hAnsiTheme="minorBidi" w:cs="Cordia New"/>
+                <w:sz w:val="28"/>
+                <w:cs/>
+              </w:rPr>
+              <w:t xml:space="preserve">. </w:t>
+            </w:r>
+            <w:proofErr w:type="spellStart"/>
+            <w:r>
+              <w:rPr>
+                <w:rFonts w:asciiTheme="minorBidi" w:hAnsiTheme="minorBidi"/>
+                <w:sz w:val="28"/>
+              </w:rPr>
               <w:t>Apiwat</w:t>
             </w:r>
             <w:proofErr w:type="spellEnd"/>
@@ -188,7 +212,7 @@
         </w:tc>
         <w:tc>
           <w:tcPr>
-            <w:tcW w:w="1063" w:type="pct"/>
+            <w:tcW w:w="986" w:type="pct"/>
             <w:shd w:val="clear" w:color="auto" w:fill="E7E6E6" w:themeFill="background2"/>
           </w:tcPr>
           <w:p>
@@ -210,17 +234,58 @@
         </w:tc>
         <w:tc>
           <w:tcPr>
-            <w:tcW w:w="989" w:type="pct"/>
-            <w:gridSpan w:val="2"/>
-          </w:tcPr>
-          <w:p>
-            <w:pPr>
-              <w:jc w:val="both"/>
-              <w:rPr>
-                <w:rFonts w:asciiTheme="minorBidi" w:hAnsiTheme="minorBidi"/>
-                <w:sz w:val="28"/>
-              </w:rPr>
-            </w:pPr>
+            <w:tcW w:w="1136" w:type="pct"/>
+          </w:tcPr>
+          <w:p>
+            <w:pPr>
+              <w:jc w:val="both"/>
+              <w:rPr>
+                <w:rFonts w:asciiTheme="minorBidi" w:hAnsiTheme="minorBidi"/>
+                <w:sz w:val="28"/>
+              </w:rPr>
+            </w:pPr>
+            <w:proofErr w:type="spellStart"/>
+            <w:r>
+              <w:rPr>
+                <w:rFonts w:asciiTheme="minorBidi" w:hAnsiTheme="minorBidi"/>
+                <w:sz w:val="28"/>
+              </w:rPr>
+              <w:t>Mr</w:t>
+            </w:r>
+            <w:proofErr w:type="spellEnd"/>
+            <w:r>
+              <w:rPr>
+                <w:rFonts w:asciiTheme="minorBidi" w:hAnsiTheme="minorBidi" w:cs="Cordia New"/>
+                <w:sz w:val="28"/>
+                <w:cs/>
+              </w:rPr>
+              <w:t xml:space="preserve">. </w:t>
+            </w:r>
+            <w:proofErr w:type="spellStart"/>
+            <w:r>
+              <w:rPr>
+                <w:rFonts w:asciiTheme="minorBidi" w:hAnsiTheme="minorBidi"/>
+                <w:sz w:val="28"/>
+              </w:rPr>
+              <w:t>Apiwat</w:t>
+            </w:r>
+            <w:proofErr w:type="spellEnd"/>
+            <w:r>
+              <w:rPr>
+                <w:rFonts w:asciiTheme="minorBidi" w:hAnsiTheme="minorBidi"/>
+                <w:sz w:val="28"/>
+              </w:rPr>
+              <w:t xml:space="preserve"> </w:t>
+            </w:r>
+            <w:proofErr w:type="spellStart"/>
+            <w:r>
+              <w:rPr>
+                <w:rFonts w:asciiTheme="minorBidi" w:hAnsiTheme="minorBidi"/>
+                <w:sz w:val="28"/>
+              </w:rPr>
+              <w:t>Hantrakool</w:t>
+            </w:r>
+            <w:proofErr w:type="spellEnd"/>
           </w:p>
         </w:tc>
       </w:tr>
@@ -249,7 +314,7 @@
         </w:tc>
         <w:tc>
           <w:tcPr>
-            <w:tcW w:w="2134" w:type="pct"/>
+            <w:tcW w:w="2064" w:type="pct"/>
             <w:gridSpan w:val="2"/>
           </w:tcPr>
           <w:p>
@@ -265,13 +330,43 @@
                 <w:rFonts w:asciiTheme="minorBidi" w:hAnsiTheme="minorBidi"/>
                 <w:sz w:val="28"/>
               </w:rPr>
-              <w:t>17-04-2017</w:t>
-            </w:r>
-          </w:p>
-        </w:tc>
-        <w:tc>
-          <w:tcPr>
-            <w:tcW w:w="1063" w:type="pct"/>
+              <w:t>17</w:t>
+            </w:r>
+            <w:r>
+              <w:rPr>
+                <w:rFonts w:asciiTheme="minorBidi" w:hAnsiTheme="minorBidi" w:cs="Cordia New"/>
+                <w:sz w:val="28"/>
+                <w:cs/>
+              </w:rPr>
+              <w:t>-</w:t>
+            </w:r>
+            <w:r>
+              <w:rPr>
+                <w:rFonts w:asciiTheme="minorBidi" w:hAnsiTheme="minorBidi"/>
+                <w:sz w:val="28"/>
+              </w:rPr>
+              <w:t>04</w:t>
+            </w:r>
+            <w:r>
+              <w:rPr>
+                <w:rFonts w:asciiTheme="minorBidi" w:hAnsiTheme="minorBidi" w:cs="Cordia New"/>
+                <w:sz w:val="28"/>
+                <w:cs/>
+              </w:rPr>
+              <w:t>-</w:t>
+            </w:r>
+            <w:r>
+              <w:rPr>
+                <w:rFonts w:asciiTheme="minorBidi" w:hAnsiTheme="minorBidi"/>
+                <w:sz w:val="28"/>
+              </w:rPr>
+              <w:t>2017</w:t>
+            </w:r>
+          </w:p>
+        </w:tc>
+        <w:tc>
+          <w:tcPr>
+            <w:tcW w:w="986" w:type="pct"/>
             <w:shd w:val="clear" w:color="auto" w:fill="E7E6E6" w:themeFill="background2"/>
           </w:tcPr>
           <w:p>
@@ -293,17 +388,53 @@
         </w:tc>
         <w:tc>
           <w:tcPr>
-            <w:tcW w:w="989" w:type="pct"/>
-            <w:gridSpan w:val="2"/>
-          </w:tcPr>
-          <w:p>
-            <w:pPr>
-              <w:jc w:val="both"/>
-              <w:rPr>
-                <w:rFonts w:asciiTheme="minorBidi" w:hAnsiTheme="minorBidi"/>
-                <w:sz w:val="28"/>
-              </w:rPr>
-            </w:pPr>
+            <w:tcW w:w="1136" w:type="pct"/>
+          </w:tcPr>
+          <w:p>
+            <w:pPr>
+              <w:jc w:val="both"/>
+              <w:rPr>
+                <w:rFonts w:asciiTheme="minorBidi" w:hAnsiTheme="minorBidi"/>
+                <w:sz w:val="28"/>
+              </w:rPr>
+            </w:pPr>
+            <w:r>
+              <w:rPr>
+                <w:rFonts w:asciiTheme="minorBidi" w:hAnsiTheme="minorBidi"/>
+                <w:sz w:val="28"/>
+              </w:rPr>
+              <w:t>20</w:t>
+            </w:r>
+            <w:r>
+              <w:rPr>
+                <w:rFonts w:asciiTheme="minorBidi" w:hAnsiTheme="minorBidi" w:cs="Cordia New"/>
+                <w:sz w:val="28"/>
+                <w:cs/>
+              </w:rPr>
+              <w:t>-</w:t>
+            </w:r>
+            <w:r>
+              <w:rPr>
+                <w:rFonts w:asciiTheme="minorBidi" w:hAnsiTheme="minorBidi"/>
+                <w:sz w:val="28"/>
+              </w:rPr>
+              <w:t>04</w:t>
+            </w:r>
+            <w:r>
+              <w:rPr>
+                <w:rFonts w:asciiTheme="minorBidi" w:hAnsiTheme="minorBidi" w:cs="Cordia New"/>
+                <w:sz w:val="28"/>
+                <w:cs/>
+              </w:rPr>
+              <w:t>-</w:t>
+            </w:r>
+            <w:r>
+              <w:rPr>
+                <w:rFonts w:asciiTheme="minorBidi" w:hAnsiTheme="minorBidi"/>
+                <w:sz w:val="28"/>
+              </w:rPr>
+              <w:t>2017</w:t>
+            </w:r>
           </w:p>
         </w:tc>
       </w:tr>
@@ -333,22 +464,30 @@
         <w:tc>
           <w:tcPr>
             <w:tcW w:w="4186" w:type="pct"/>
-            <w:gridSpan w:val="5"/>
-          </w:tcPr>
-          <w:p>
-            <w:pPr>
-              <w:jc w:val="both"/>
-              <w:rPr>
-                <w:rFonts w:asciiTheme="minorBidi" w:hAnsiTheme="minorBidi"/>
-                <w:sz w:val="28"/>
-              </w:rPr>
-            </w:pPr>
-            <w:r>
-              <w:rPr>
-                <w:rFonts w:asciiTheme="minorBidi" w:hAnsiTheme="minorBidi"/>
-                <w:sz w:val="28"/>
-              </w:rPr>
-              <w:t>Librarian.</w:t>
+            <w:gridSpan w:val="4"/>
+          </w:tcPr>
+          <w:p>
+            <w:pPr>
+              <w:jc w:val="both"/>
+              <w:rPr>
+                <w:rFonts w:asciiTheme="minorBidi" w:hAnsiTheme="minorBidi"/>
+                <w:sz w:val="28"/>
+              </w:rPr>
+            </w:pPr>
+            <w:r>
+              <w:rPr>
+                <w:rFonts w:asciiTheme="minorBidi" w:hAnsiTheme="minorBidi"/>
+                <w:sz w:val="28"/>
+              </w:rPr>
+              <w:t>Librarian</w:t>
+            </w:r>
+            <w:r>
+              <w:rPr>
+                <w:rFonts w:asciiTheme="minorBidi" w:hAnsiTheme="minorBidi" w:cs="Cordia New"/>
+                <w:sz w:val="28"/>
+                <w:cs/>
+              </w:rPr>
+              <w:t>.</w:t>
             </w:r>
           </w:p>
         </w:tc>
@@ -379,7 +518,7 @@
         <w:tc>
           <w:tcPr>
             <w:tcW w:w="4186" w:type="pct"/>
-            <w:gridSpan w:val="5"/>
+            <w:gridSpan w:val="4"/>
           </w:tcPr>
           <w:p>
             <w:pPr>
@@ -407,7 +546,16 @@
             <w:r>
               <w:rPr>
                 <w:rFonts w:asciiTheme="minorBidi" w:hAnsiTheme="minorBidi"/>
-                <w:sz w:val="28"/>
+                <w:noProof/>
+                <w:sz w:val="28"/>
+              </w:rPr>
+              <w:t xml:space="preserve"> and option</w:t>
+            </w:r>
+            <w:r>
+              <w:rPr>
+                <w:rFonts w:asciiTheme="minorBidi" w:hAnsiTheme="minorBidi" w:cs="Cordia New"/>
+                <w:sz w:val="28"/>
+                <w:cs/>
               </w:rPr>
               <w:t>.</w:t>
             </w:r>
@@ -440,22 +588,44 @@
         <w:tc>
           <w:tcPr>
             <w:tcW w:w="4186" w:type="pct"/>
-            <w:gridSpan w:val="5"/>
-          </w:tcPr>
-          <w:p>
-            <w:pPr>
-              <w:jc w:val="both"/>
-              <w:rPr>
-                <w:rFonts w:asciiTheme="minorBidi" w:hAnsiTheme="minorBidi"/>
-                <w:sz w:val="28"/>
-              </w:rPr>
-            </w:pPr>
-            <w:r>
-              <w:rPr>
-                <w:rFonts w:asciiTheme="minorBidi" w:hAnsiTheme="minorBidi"/>
-                <w:sz w:val="28"/>
-              </w:rPr>
-              <w:t>The librarian click “Search member” button.</w:t>
+            <w:gridSpan w:val="4"/>
+          </w:tcPr>
+          <w:p>
+            <w:pPr>
+              <w:jc w:val="both"/>
+              <w:rPr>
+                <w:rFonts w:asciiTheme="minorBidi" w:hAnsiTheme="minorBidi"/>
+                <w:sz w:val="28"/>
+              </w:rPr>
+            </w:pPr>
+            <w:r>
+              <w:rPr>
+                <w:rFonts w:asciiTheme="minorBidi" w:hAnsiTheme="minorBidi"/>
+                <w:sz w:val="28"/>
+              </w:rPr>
+              <w:t>The librarian click</w:t>
+            </w:r>
+            <w:r>
+              <w:rPr>
+                <w:rFonts w:asciiTheme="minorBidi" w:hAnsiTheme="minorBidi"/>
+                <w:sz w:val="28"/>
+              </w:rPr>
+              <w:t>s</w:t>
+            </w:r>
+            <w:r>
+              <w:rPr>
+                <w:rFonts w:asciiTheme="minorBidi" w:hAnsiTheme="minorBidi"/>
+                <w:sz w:val="28"/>
+              </w:rPr>
+              <w:t xml:space="preserve"> “Search member” button</w:t>
+            </w:r>
+            <w:r>
+              <w:rPr>
+                <w:rFonts w:asciiTheme="minorBidi" w:hAnsiTheme="minorBidi" w:cs="Cordia New"/>
+                <w:sz w:val="28"/>
+                <w:cs/>
+              </w:rPr>
+              <w:t>.</w:t>
             </w:r>
           </w:p>
         </w:tc>
@@ -486,7 +656,7 @@
         <w:tc>
           <w:tcPr>
             <w:tcW w:w="4186" w:type="pct"/>
-            <w:gridSpan w:val="5"/>
+            <w:gridSpan w:val="4"/>
           </w:tcPr>
           <w:p>
             <w:pPr>
@@ -498,8 +668,9 @@
             </w:pPr>
             <w:r>
               <w:rPr>
-                <w:rFonts w:asciiTheme="minorBidi" w:hAnsiTheme="minorBidi"/>
-                <w:sz w:val="28"/>
+                <w:rFonts w:asciiTheme="minorBidi" w:hAnsiTheme="minorBidi" w:cs="Cordia New"/>
+                <w:sz w:val="28"/>
+                <w:cs/>
               </w:rPr>
               <w:t>-</w:t>
             </w:r>
@@ -510,7 +681,7 @@
         <w:tc>
           <w:tcPr>
             <w:tcW w:w="5000" w:type="pct"/>
-            <w:gridSpan w:val="6"/>
+            <w:gridSpan w:val="5"/>
             <w:shd w:val="clear" w:color="auto" w:fill="E7E6E6" w:themeFill="background2"/>
           </w:tcPr>
           <w:p>
@@ -578,8 +749,8 @@
         </w:tc>
         <w:tc>
           <w:tcPr>
-            <w:tcW w:w="2511" w:type="pct"/>
-            <w:gridSpan w:val="3"/>
+            <w:tcW w:w="2351" w:type="pct"/>
+            <w:gridSpan w:val="2"/>
             <w:shd w:val="clear" w:color="auto" w:fill="E7E6E6" w:themeFill="background2"/>
           </w:tcPr>
           <w:p>
@@ -601,7 +772,7 @@
         </w:tc>
         <w:tc>
           <w:tcPr>
-            <w:tcW w:w="976" w:type="pct"/>
+            <w:tcW w:w="1136" w:type="pct"/>
             <w:shd w:val="clear" w:color="auto" w:fill="E7E6E6" w:themeFill="background2"/>
           </w:tcPr>
           <w:p>
@@ -669,8 +840,8 @@
         </w:tc>
         <w:tc>
           <w:tcPr>
-            <w:tcW w:w="2511" w:type="pct"/>
-            <w:gridSpan w:val="3"/>
+            <w:tcW w:w="2351" w:type="pct"/>
+            <w:gridSpan w:val="2"/>
             <w:shd w:val="clear" w:color="auto" w:fill="FFFFFF" w:themeFill="background1"/>
           </w:tcPr>
           <w:p>
@@ -708,8 +879,9 @@
             </w:r>
             <w:r>
               <w:rPr>
-                <w:rFonts w:asciiTheme="minorBidi" w:hAnsiTheme="minorBidi"/>
-                <w:sz w:val="28"/>
+                <w:rFonts w:asciiTheme="minorBidi" w:hAnsiTheme="minorBidi" w:cs="Cordia New"/>
+                <w:sz w:val="28"/>
+                <w:cs/>
               </w:rPr>
               <w:t>.</w:t>
             </w:r>
@@ -717,7 +889,7 @@
         </w:tc>
         <w:tc>
           <w:tcPr>
-            <w:tcW w:w="976" w:type="pct"/>
+            <w:tcW w:w="1136" w:type="pct"/>
             <w:shd w:val="clear" w:color="auto" w:fill="FFFFFF" w:themeFill="background1"/>
           </w:tcPr>
           <w:p>
@@ -759,7 +931,14 @@
                 <w:rFonts w:asciiTheme="minorBidi" w:hAnsiTheme="minorBidi"/>
                 <w:sz w:val="28"/>
               </w:rPr>
-              <w:t>Options</w:t>
+              <w:t>o</w:t>
+            </w:r>
+            <w:r>
+              <w:rPr>
+                <w:rFonts w:asciiTheme="minorBidi" w:hAnsiTheme="minorBidi"/>
+                <w:sz w:val="28"/>
+              </w:rPr>
+              <w:t>ptions</w:t>
             </w:r>
           </w:p>
         </w:tc>
@@ -787,8 +966,8 @@
         </w:tc>
         <w:tc>
           <w:tcPr>
-            <w:tcW w:w="2511" w:type="pct"/>
-            <w:gridSpan w:val="3"/>
+            <w:tcW w:w="2351" w:type="pct"/>
+            <w:gridSpan w:val="2"/>
             <w:shd w:val="clear" w:color="auto" w:fill="FFFFFF" w:themeFill="background1"/>
           </w:tcPr>
           <w:p>
@@ -805,6 +984,7 @@
                 <w:rFonts w:ascii="Cordia New" w:hAnsi="Cordia New" w:cs="Cordia New"/>
                 <w:color w:val="000000"/>
                 <w:szCs w:val="32"/>
+                <w:cs/>
               </w:rPr>
               <w:t>[</w:t>
             </w:r>
@@ -827,27 +1007,14 @@
                 <w:rFonts w:asciiTheme="minorBidi" w:hAnsiTheme="minorBidi"/>
                 <w:szCs w:val="32"/>
               </w:rPr>
-              <w:t xml:space="preserve">, </w:t>
-            </w:r>
-            <w:r>
-              <w:rPr>
-                <w:rFonts w:asciiTheme="minorBidi" w:hAnsiTheme="minorBidi"/>
-                <w:szCs w:val="32"/>
-              </w:rPr>
-              <w:t>citizen id, telephone number,</w:t>
-            </w:r>
-            <w:r>
-              <w:rPr>
-                <w:rFonts w:asciiTheme="minorBidi" w:hAnsiTheme="minorBidi"/>
-                <w:szCs w:val="32"/>
-              </w:rPr>
-              <w:t xml:space="preserve"> member status</w:t>
-            </w:r>
-            <w:r>
-              <w:rPr>
-                <w:rFonts w:ascii="Cordia New" w:hAnsi="Cordia New" w:cs="Cordia New"/>
-                <w:color w:val="000000"/>
-                <w:szCs w:val="32"/>
+              <w:t>, citizen id, telephone number, member status</w:t>
+            </w:r>
+            <w:r>
+              <w:rPr>
+                <w:rFonts w:ascii="Cordia New" w:hAnsi="Cordia New" w:cs="Cordia New"/>
+                <w:color w:val="000000"/>
+                <w:szCs w:val="32"/>
+                <w:cs/>
               </w:rPr>
               <w:t>]</w:t>
             </w:r>
@@ -855,7 +1022,7 @@
         </w:tc>
         <w:tc>
           <w:tcPr>
-            <w:tcW w:w="976" w:type="pct"/>
+            <w:tcW w:w="1136" w:type="pct"/>
             <w:shd w:val="clear" w:color="auto" w:fill="FFFFFF" w:themeFill="background1"/>
           </w:tcPr>
           <w:p>
@@ -871,7 +1038,14 @@
                 <w:rFonts w:asciiTheme="minorBidi" w:hAnsiTheme="minorBidi"/>
                 <w:sz w:val="28"/>
               </w:rPr>
-              <w:t>Member id</w:t>
+              <w:t>m</w:t>
+            </w:r>
+            <w:r>
+              <w:rPr>
+                <w:rFonts w:asciiTheme="minorBidi" w:hAnsiTheme="minorBidi"/>
+                <w:sz w:val="28"/>
+              </w:rPr>
+              <w:t>ember id</w:t>
             </w:r>
           </w:p>
         </w:tc>
@@ -902,22 +1076,30 @@
         <w:tc>
           <w:tcPr>
             <w:tcW w:w="4186" w:type="pct"/>
-            <w:gridSpan w:val="5"/>
-          </w:tcPr>
-          <w:p>
-            <w:pPr>
-              <w:jc w:val="both"/>
-              <w:rPr>
-                <w:rFonts w:asciiTheme="minorBidi" w:hAnsiTheme="minorBidi"/>
-                <w:sz w:val="28"/>
-              </w:rPr>
-            </w:pPr>
-            <w:r>
-              <w:rPr>
-                <w:rFonts w:asciiTheme="minorBidi" w:hAnsiTheme="minorBidi"/>
-                <w:sz w:val="28"/>
-              </w:rPr>
-              <w:t xml:space="preserve">List of member is displayed to librarian. </w:t>
+            <w:gridSpan w:val="4"/>
+          </w:tcPr>
+          <w:p>
+            <w:pPr>
+              <w:jc w:val="both"/>
+              <w:rPr>
+                <w:rFonts w:asciiTheme="minorBidi" w:hAnsiTheme="minorBidi"/>
+                <w:sz w:val="28"/>
+              </w:rPr>
+            </w:pPr>
+            <w:r>
+              <w:rPr>
+                <w:rFonts w:asciiTheme="minorBidi" w:hAnsiTheme="minorBidi"/>
+                <w:sz w:val="28"/>
+              </w:rPr>
+              <w:t>List of member is displayed to librarian</w:t>
+            </w:r>
+            <w:r>
+              <w:rPr>
+                <w:rFonts w:asciiTheme="minorBidi" w:hAnsiTheme="minorBidi" w:cs="Cordia New"/>
+                <w:sz w:val="28"/>
+                <w:cs/>
+              </w:rPr>
+              <w:t xml:space="preserve">. </w:t>
             </w:r>
           </w:p>
         </w:tc>
@@ -947,7 +1129,7 @@
         </w:tc>
         <w:tc>
           <w:tcPr>
-            <w:tcW w:w="2134" w:type="pct"/>
+            <w:tcW w:w="2064" w:type="pct"/>
             <w:gridSpan w:val="2"/>
             <w:shd w:val="clear" w:color="auto" w:fill="E7E6E6" w:themeFill="background2"/>
             <w:vAlign w:val="center"/>
@@ -971,8 +1153,8 @@
         </w:tc>
         <w:tc>
           <w:tcPr>
-            <w:tcW w:w="2052" w:type="pct"/>
-            <w:gridSpan w:val="3"/>
+            <w:tcW w:w="2122" w:type="pct"/>
+            <w:gridSpan w:val="2"/>
             <w:shd w:val="clear" w:color="auto" w:fill="E7E6E6" w:themeFill="background2"/>
             <w:vAlign w:val="center"/>
           </w:tcPr>
@@ -1012,13 +1194,21 @@
                 <w:rFonts w:asciiTheme="minorBidi" w:hAnsiTheme="minorBidi"/>
                 <w:sz w:val="28"/>
               </w:rPr>
-              <w:t>1.</w:t>
-            </w:r>
-          </w:p>
-        </w:tc>
-        <w:tc>
-          <w:tcPr>
-            <w:tcW w:w="2134" w:type="pct"/>
+              <w:t>1</w:t>
+            </w:r>
+            <w:r>
+              <w:rPr>
+                <w:rFonts w:asciiTheme="minorBidi" w:hAnsiTheme="minorBidi" w:cs="Cordia New"/>
+                <w:sz w:val="28"/>
+                <w:cs/>
+              </w:rPr>
+              <w:t>.</w:t>
+            </w:r>
+          </w:p>
+        </w:tc>
+        <w:tc>
+          <w:tcPr>
+            <w:tcW w:w="2064" w:type="pct"/>
             <w:gridSpan w:val="2"/>
           </w:tcPr>
           <w:p>
@@ -1033,8 +1223,8 @@
         </w:tc>
         <w:tc>
           <w:tcPr>
-            <w:tcW w:w="2052" w:type="pct"/>
-            <w:gridSpan w:val="3"/>
+            <w:tcW w:w="2122" w:type="pct"/>
+            <w:gridSpan w:val="2"/>
           </w:tcPr>
           <w:p>
             <w:pPr>
@@ -1095,6 +1285,7 @@
                 <w:rFonts w:ascii="Cordia New" w:hAnsi="Cordia New" w:cs="Cordia New"/>
                 <w:color w:val="000000"/>
                 <w:szCs w:val="32"/>
+                <w:cs/>
               </w:rPr>
               <w:t>.</w:t>
             </w:r>
@@ -1119,13 +1310,21 @@
                 <w:rFonts w:asciiTheme="minorBidi" w:hAnsiTheme="minorBidi"/>
                 <w:sz w:val="28"/>
               </w:rPr>
-              <w:t>2.</w:t>
-            </w:r>
-          </w:p>
-        </w:tc>
-        <w:tc>
-          <w:tcPr>
-            <w:tcW w:w="2134" w:type="pct"/>
+              <w:t>2</w:t>
+            </w:r>
+            <w:r>
+              <w:rPr>
+                <w:rFonts w:asciiTheme="minorBidi" w:hAnsiTheme="minorBidi" w:cs="Cordia New"/>
+                <w:sz w:val="28"/>
+                <w:cs/>
+              </w:rPr>
+              <w:t>.</w:t>
+            </w:r>
+          </w:p>
+        </w:tc>
+        <w:tc>
+          <w:tcPr>
+            <w:tcW w:w="2064" w:type="pct"/>
             <w:gridSpan w:val="2"/>
           </w:tcPr>
           <w:p>
@@ -1136,29 +1335,63 @@
                 <w:sz w:val="28"/>
               </w:rPr>
             </w:pPr>
-            <w:r>
-              <w:rPr>
-                <w:rFonts w:asciiTheme="minorBidi" w:hAnsiTheme="minorBidi"/>
-                <w:sz w:val="28"/>
-              </w:rPr>
-              <w:t>The librarian select the options.</w:t>
-            </w:r>
-          </w:p>
-        </w:tc>
-        <w:tc>
-          <w:tcPr>
-            <w:tcW w:w="2052" w:type="pct"/>
-            <w:gridSpan w:val="3"/>
-          </w:tcPr>
-          <w:p>
-            <w:pPr>
-              <w:jc w:val="both"/>
-              <w:rPr>
-                <w:rFonts w:ascii="Cordia New" w:hAnsi="Cordia New" w:cs="Cordia New"/>
-                <w:color w:val="000000"/>
-                <w:szCs w:val="32"/>
-              </w:rPr>
-            </w:pPr>
+          </w:p>
+        </w:tc>
+        <w:tc>
+          <w:tcPr>
+            <w:tcW w:w="2122" w:type="pct"/>
+            <w:gridSpan w:val="2"/>
+          </w:tcPr>
+          <w:p>
+            <w:pPr>
+              <w:jc w:val="both"/>
+              <w:rPr>
+                <w:rFonts w:ascii="Cordia New" w:hAnsi="Cordia New" w:cs="Cordia New"/>
+                <w:color w:val="000000"/>
+                <w:szCs w:val="32"/>
+              </w:rPr>
+            </w:pPr>
+            <w:r>
+              <w:rPr>
+                <w:rFonts w:ascii="Cordia New" w:hAnsi="Cordia New" w:cs="Cordia New"/>
+                <w:color w:val="000000"/>
+                <w:szCs w:val="32"/>
+              </w:rPr>
+              <w:t>The system shall display the user interface for search the me</w:t>
+            </w:r>
+            <w:r>
+              <w:rPr>
+                <w:rFonts w:ascii="Cordia New" w:hAnsi="Cordia New" w:cs="Cordia New"/>
+                <w:color w:val="000000"/>
+                <w:szCs w:val="32"/>
+              </w:rPr>
+              <w:t>mber consisting of 1 text field</w:t>
+            </w:r>
+            <w:r>
+              <w:rPr>
+                <w:rFonts w:ascii="Cordia New" w:hAnsi="Cordia New" w:cs="Cordia New"/>
+                <w:color w:val="000000"/>
+                <w:szCs w:val="32"/>
+              </w:rPr>
+              <w:t xml:space="preserve"> for </w:t>
+            </w:r>
+            <w:r>
+              <w:rPr>
+                <w:rFonts w:ascii="Cordia New" w:hAnsi="Cordia New" w:cs="Cordia New"/>
+                <w:noProof/>
+                <w:color w:val="000000"/>
+                <w:szCs w:val="32"/>
+              </w:rPr>
+              <w:t>keyword</w:t>
+            </w:r>
+            <w:r>
+              <w:rPr>
+                <w:rFonts w:asciiTheme="minorBidi" w:hAnsiTheme="minorBidi" w:cs="Cordia New"/>
+                <w:sz w:val="28"/>
+                <w:cs/>
+              </w:rPr>
+              <w:t>.</w:t>
+            </w:r>
           </w:p>
         </w:tc>
       </w:tr>
@@ -1180,13 +1413,21 @@
                 <w:rFonts w:asciiTheme="minorBidi" w:hAnsiTheme="minorBidi"/>
                 <w:sz w:val="28"/>
               </w:rPr>
-              <w:t>3.</w:t>
-            </w:r>
-          </w:p>
-        </w:tc>
-        <w:tc>
-          <w:tcPr>
-            <w:tcW w:w="2134" w:type="pct"/>
+              <w:t>3</w:t>
+            </w:r>
+            <w:r>
+              <w:rPr>
+                <w:rFonts w:asciiTheme="minorBidi" w:hAnsiTheme="minorBidi" w:cs="Cordia New"/>
+                <w:sz w:val="28"/>
+                <w:cs/>
+              </w:rPr>
+              <w:t>.</w:t>
+            </w:r>
+          </w:p>
+        </w:tc>
+        <w:tc>
+          <w:tcPr>
+            <w:tcW w:w="2064" w:type="pct"/>
             <w:gridSpan w:val="2"/>
           </w:tcPr>
           <w:p>
@@ -1201,24 +1442,41 @@
         </w:tc>
         <w:tc>
           <w:tcPr>
-            <w:tcW w:w="2052" w:type="pct"/>
-            <w:gridSpan w:val="3"/>
-          </w:tcPr>
-          <w:p>
-            <w:pPr>
-              <w:jc w:val="both"/>
-              <w:rPr>
-                <w:rFonts w:asciiTheme="minorBidi" w:hAnsiTheme="minorBidi"/>
-                <w:sz w:val="28"/>
-              </w:rPr>
-            </w:pPr>
-            <w:r>
-              <w:rPr>
-                <w:rFonts w:ascii="Cordia New" w:hAnsi="Cordia New" w:cs="Cordia New"/>
-                <w:color w:val="000000"/>
-                <w:szCs w:val="32"/>
-              </w:rPr>
-              <w:t xml:space="preserve">The system shall display the user interface for search the member consisting of 1 text fields for </w:t>
+            <w:tcW w:w="2122" w:type="pct"/>
+            <w:gridSpan w:val="2"/>
+          </w:tcPr>
+          <w:p>
+            <w:pPr>
+              <w:jc w:val="both"/>
+              <w:rPr>
+                <w:rFonts w:asciiTheme="minorBidi" w:hAnsiTheme="minorBidi"/>
+                <w:sz w:val="28"/>
+              </w:rPr>
+            </w:pPr>
+            <w:r>
+              <w:rPr>
+                <w:rFonts w:ascii="Cordia New" w:hAnsi="Cordia New" w:cs="Cordia New"/>
+                <w:color w:val="000000"/>
+                <w:szCs w:val="32"/>
+              </w:rPr>
+              <w:t xml:space="preserve">The system shall display a button labeled as </w:t>
+            </w:r>
+            <w:r>
+              <w:rPr>
+                <w:rFonts w:ascii="Cordia New" w:hAnsi="Cordia New" w:cs="Cordia New" w:hint="cs"/>
+                <w:color w:val="000000"/>
+                <w:szCs w:val="32"/>
+                <w:cs/>
+              </w:rPr>
+              <w:t>“</w:t>
+            </w:r>
+            <w:r>
+              <w:rPr>
+                <w:rFonts w:ascii="Cordia New" w:hAnsi="Cordia New" w:cs="Cordia New"/>
+                <w:color w:val="000000"/>
+                <w:szCs w:val="32"/>
+              </w:rPr>
+              <w:t>Search member</w:t>
             </w:r>
             <w:r>
               <w:rPr>
@@ -1226,13 +1484,17 @@
                 <w:noProof/>
                 <w:color w:val="000000"/>
                 <w:szCs w:val="32"/>
-              </w:rPr>
-              <w:t>keyword</w:t>
-            </w:r>
-            <w:r>
-              <w:rPr>
-                <w:rFonts w:asciiTheme="minorBidi" w:hAnsiTheme="minorBidi"/>
-                <w:sz w:val="28"/>
+                <w:cs/>
+              </w:rPr>
+              <w:t>”</w:t>
+            </w:r>
+            <w:r>
+              <w:rPr>
+                <w:rFonts w:ascii="Cordia New" w:hAnsi="Cordia New" w:cs="Cordia New" w:hint="cs"/>
+                <w:noProof/>
+                <w:color w:val="000000"/>
+                <w:szCs w:val="32"/>
+                <w:cs/>
               </w:rPr>
               <w:t>.</w:t>
             </w:r>
@@ -1257,36 +1519,52 @@
                 <w:rFonts w:asciiTheme="minorBidi" w:hAnsiTheme="minorBidi"/>
                 <w:sz w:val="28"/>
               </w:rPr>
-              <w:t>4.</w:t>
-            </w:r>
-          </w:p>
-        </w:tc>
-        <w:tc>
-          <w:tcPr>
-            <w:tcW w:w="2134" w:type="pct"/>
+              <w:t>4</w:t>
+            </w:r>
+            <w:r>
+              <w:rPr>
+                <w:rFonts w:asciiTheme="minorBidi" w:hAnsiTheme="minorBidi" w:cs="Cordia New"/>
+                <w:sz w:val="28"/>
+                <w:cs/>
+              </w:rPr>
+              <w:t>.</w:t>
+            </w:r>
+          </w:p>
+        </w:tc>
+        <w:tc>
+          <w:tcPr>
+            <w:tcW w:w="2064" w:type="pct"/>
             <w:gridSpan w:val="2"/>
           </w:tcPr>
           <w:p>
             <w:pPr>
               <w:jc w:val="both"/>
               <w:rPr>
-                <w:rFonts w:asciiTheme="minorBidi" w:hAnsiTheme="minorBidi"/>
-                <w:sz w:val="28"/>
-              </w:rPr>
-            </w:pPr>
-            <w:r>
-              <w:rPr>
-                <w:rFonts w:asciiTheme="minorBidi" w:hAnsiTheme="minorBidi"/>
-                <w:sz w:val="28"/>
-              </w:rPr>
-              <w:t>The librarian input keyword to text fields.</w:t>
-            </w:r>
-          </w:p>
-        </w:tc>
-        <w:tc>
-          <w:tcPr>
-            <w:tcW w:w="2052" w:type="pct"/>
-            <w:gridSpan w:val="3"/>
+                <w:rFonts w:asciiTheme="minorBidi" w:hAnsiTheme="minorBidi" w:hint="cs"/>
+                <w:sz w:val="28"/>
+              </w:rPr>
+            </w:pPr>
+            <w:r>
+              <w:rPr>
+                <w:rFonts w:asciiTheme="minorBidi" w:hAnsiTheme="minorBidi"/>
+                <w:sz w:val="28"/>
+              </w:rPr>
+              <w:t>The librarian select the options</w:t>
+            </w:r>
+            <w:r>
+              <w:rPr>
+                <w:rFonts w:asciiTheme="minorBidi" w:hAnsiTheme="minorBidi" w:cs="Cordia New"/>
+                <w:sz w:val="28"/>
+                <w:cs/>
+              </w:rPr>
+              <w:t>.</w:t>
+            </w:r>
+          </w:p>
+        </w:tc>
+        <w:tc>
+          <w:tcPr>
+            <w:tcW w:w="2122" w:type="pct"/>
+            <w:gridSpan w:val="2"/>
           </w:tcPr>
           <w:p>
             <w:pPr>
@@ -1318,13 +1596,21 @@
                 <w:rFonts w:asciiTheme="minorBidi" w:hAnsiTheme="minorBidi"/>
                 <w:sz w:val="28"/>
               </w:rPr>
-              <w:t>5.</w:t>
-            </w:r>
-          </w:p>
-        </w:tc>
-        <w:tc>
-          <w:tcPr>
-            <w:tcW w:w="2134" w:type="pct"/>
+              <w:t>5</w:t>
+            </w:r>
+            <w:r>
+              <w:rPr>
+                <w:rFonts w:asciiTheme="minorBidi" w:hAnsiTheme="minorBidi" w:cs="Cordia New"/>
+                <w:sz w:val="28"/>
+                <w:cs/>
+              </w:rPr>
+              <w:t>.</w:t>
+            </w:r>
+          </w:p>
+        </w:tc>
+        <w:tc>
+          <w:tcPr>
+            <w:tcW w:w="2064" w:type="pct"/>
             <w:gridSpan w:val="2"/>
           </w:tcPr>
           <w:p>
@@ -1335,67 +1621,44 @@
                 <w:sz w:val="28"/>
               </w:rPr>
             </w:pPr>
-          </w:p>
-        </w:tc>
-        <w:tc>
-          <w:tcPr>
-            <w:tcW w:w="2052" w:type="pct"/>
-            <w:gridSpan w:val="3"/>
-          </w:tcPr>
-          <w:p>
-            <w:pPr>
-              <w:jc w:val="both"/>
-              <w:rPr>
-                <w:rFonts w:ascii="Cordia New" w:hAnsi="Cordia New" w:cs="Cordia New"/>
-                <w:color w:val="000000"/>
-                <w:szCs w:val="32"/>
-              </w:rPr>
-            </w:pPr>
-            <w:r>
-              <w:rPr>
-                <w:rFonts w:ascii="Cordia New" w:hAnsi="Cordia New" w:cs="Cordia New"/>
-                <w:color w:val="000000"/>
-                <w:szCs w:val="32"/>
-              </w:rPr>
-              <w:t xml:space="preserve">The system shall display a button labeled as </w:t>
-            </w:r>
-            <w:r>
-              <w:rPr>
-                <w:rFonts w:ascii="Cordia New" w:hAnsi="Cordia New" w:cs="Cordia New" w:hint="cs"/>
-                <w:color w:val="000000"/>
-                <w:szCs w:val="32"/>
-                <w:cs/>
-              </w:rPr>
-              <w:t>“</w:t>
-            </w:r>
-            <w:r>
-              <w:rPr>
-                <w:rFonts w:ascii="Cordia New" w:hAnsi="Cordia New" w:cs="Cordia New"/>
-                <w:color w:val="000000"/>
-                <w:szCs w:val="32"/>
-              </w:rPr>
-              <w:t>Search member</w:t>
-            </w:r>
-            <w:r>
-              <w:rPr>
-                <w:rFonts w:ascii="Cordia New" w:hAnsi="Cordia New" w:cs="Cordia New"/>
-                <w:noProof/>
-                <w:color w:val="000000"/>
-                <w:szCs w:val="32"/>
-                <w:cs/>
-              </w:rPr>
-              <w:t>”</w:t>
-            </w:r>
-            <w:r>
-              <w:rPr>
-                <w:rFonts w:ascii="Cordia New" w:hAnsi="Cordia New" w:cs="Cordia New" w:hint="cs"/>
-                <w:noProof/>
-                <w:color w:val="000000"/>
-                <w:szCs w:val="32"/>
+            <w:r>
+              <w:rPr>
+                <w:rFonts w:asciiTheme="minorBidi" w:hAnsiTheme="minorBidi"/>
+                <w:sz w:val="28"/>
+              </w:rPr>
+              <w:t>The librar</w:t>
+            </w:r>
+            <w:r>
+              <w:rPr>
+                <w:rFonts w:asciiTheme="minorBidi" w:hAnsiTheme="minorBidi"/>
+                <w:sz w:val="28"/>
+              </w:rPr>
+              <w:t>ian input keyword to text field</w:t>
+            </w:r>
+            <w:r>
+              <w:rPr>
+                <w:rFonts w:asciiTheme="minorBidi" w:hAnsiTheme="minorBidi" w:cs="Cordia New"/>
+                <w:sz w:val="28"/>
                 <w:cs/>
               </w:rPr>
               <w:t>.</w:t>
             </w:r>
+          </w:p>
+        </w:tc>
+        <w:tc>
+          <w:tcPr>
+            <w:tcW w:w="2122" w:type="pct"/>
+            <w:gridSpan w:val="2"/>
+          </w:tcPr>
+          <w:p>
+            <w:pPr>
+              <w:jc w:val="both"/>
+              <w:rPr>
+                <w:rFonts w:ascii="Cordia New" w:hAnsi="Cordia New" w:cs="Cordia New"/>
+                <w:color w:val="000000"/>
+                <w:szCs w:val="32"/>
+              </w:rPr>
+            </w:pPr>
           </w:p>
         </w:tc>
       </w:tr>
@@ -1417,36 +1680,52 @@
                 <w:rFonts w:asciiTheme="minorBidi" w:hAnsiTheme="minorBidi"/>
                 <w:sz w:val="28"/>
               </w:rPr>
-              <w:t>6.</w:t>
-            </w:r>
-          </w:p>
-        </w:tc>
-        <w:tc>
-          <w:tcPr>
-            <w:tcW w:w="2134" w:type="pct"/>
+              <w:t>6</w:t>
+            </w:r>
+            <w:r>
+              <w:rPr>
+                <w:rFonts w:asciiTheme="minorBidi" w:hAnsiTheme="minorBidi" w:cs="Cordia New"/>
+                <w:sz w:val="28"/>
+                <w:cs/>
+              </w:rPr>
+              <w:t>.</w:t>
+            </w:r>
+          </w:p>
+        </w:tc>
+        <w:tc>
+          <w:tcPr>
+            <w:tcW w:w="2064" w:type="pct"/>
             <w:gridSpan w:val="2"/>
           </w:tcPr>
           <w:p>
             <w:pPr>
               <w:jc w:val="both"/>
               <w:rPr>
-                <w:rFonts w:asciiTheme="minorBidi" w:hAnsiTheme="minorBidi" w:hint="cs"/>
-                <w:sz w:val="28"/>
-              </w:rPr>
-            </w:pPr>
-            <w:r>
-              <w:rPr>
-                <w:rFonts w:asciiTheme="minorBidi" w:hAnsiTheme="minorBidi"/>
-                <w:sz w:val="28"/>
-              </w:rPr>
-              <w:t>The librarian click “Search member” button.</w:t>
-            </w:r>
-          </w:p>
-        </w:tc>
-        <w:tc>
-          <w:tcPr>
-            <w:tcW w:w="2052" w:type="pct"/>
-            <w:gridSpan w:val="3"/>
+                <w:rFonts w:asciiTheme="minorBidi" w:hAnsiTheme="minorBidi"/>
+                <w:sz w:val="28"/>
+              </w:rPr>
+            </w:pPr>
+            <w:r>
+              <w:rPr>
+                <w:rFonts w:asciiTheme="minorBidi" w:hAnsiTheme="minorBidi"/>
+                <w:sz w:val="28"/>
+              </w:rPr>
+              <w:t>The librarian click “Search member” button</w:t>
+            </w:r>
+            <w:r>
+              <w:rPr>
+                <w:rFonts w:asciiTheme="minorBidi" w:hAnsiTheme="minorBidi" w:cs="Cordia New"/>
+                <w:sz w:val="28"/>
+                <w:cs/>
+              </w:rPr>
+              <w:t>.</w:t>
+            </w:r>
+          </w:p>
+        </w:tc>
+        <w:tc>
+          <w:tcPr>
+            <w:tcW w:w="2122" w:type="pct"/>
+            <w:gridSpan w:val="2"/>
           </w:tcPr>
           <w:p>
             <w:pPr>
@@ -1479,13 +1758,21 @@
                 <w:sz w:val="28"/>
               </w:rPr>
               <w:lastRenderedPageBreak/>
-              <w:t>7.</w:t>
-            </w:r>
-          </w:p>
-        </w:tc>
-        <w:tc>
-          <w:tcPr>
-            <w:tcW w:w="2134" w:type="pct"/>
+              <w:t>7</w:t>
+            </w:r>
+            <w:r>
+              <w:rPr>
+                <w:rFonts w:asciiTheme="minorBidi" w:hAnsiTheme="minorBidi" w:cs="Cordia New"/>
+                <w:sz w:val="28"/>
+                <w:cs/>
+              </w:rPr>
+              <w:t>.</w:t>
+            </w:r>
+          </w:p>
+        </w:tc>
+        <w:tc>
+          <w:tcPr>
+            <w:tcW w:w="2064" w:type="pct"/>
             <w:gridSpan w:val="2"/>
           </w:tcPr>
           <w:p>
@@ -1500,8 +1787,8 @@
         </w:tc>
         <w:tc>
           <w:tcPr>
-            <w:tcW w:w="2052" w:type="pct"/>
-            <w:gridSpan w:val="3"/>
+            <w:tcW w:w="2122" w:type="pct"/>
+            <w:gridSpan w:val="2"/>
           </w:tcPr>
           <w:p>
             <w:pPr>
@@ -1518,64 +1805,14 @@
                 <w:color w:val="000000"/>
                 <w:szCs w:val="32"/>
               </w:rPr>
-              <w:t xml:space="preserve">The system shall validate the input when the librarian clicks </w:t>
-            </w:r>
-            <w:r>
-              <w:rPr>
-                <w:rFonts w:ascii="Cordia New" w:hAnsi="Cordia New" w:cs="Cordia New" w:hint="cs"/>
-                <w:color w:val="000000"/>
-                <w:szCs w:val="32"/>
-                <w:cs/>
-              </w:rPr>
-              <w:t>“</w:t>
-            </w:r>
-            <w:r>
-              <w:rPr>
-                <w:rFonts w:ascii="Cordia New" w:hAnsi="Cordia New" w:cs="Cordia New"/>
-                <w:color w:val="000000"/>
-                <w:szCs w:val="32"/>
-              </w:rPr>
-              <w:t>Search member</w:t>
-            </w:r>
-            <w:r>
-              <w:rPr>
-                <w:rFonts w:ascii="Cordia New" w:hAnsi="Cordia New" w:cs="Cordia New" w:hint="cs"/>
-                <w:color w:val="000000"/>
-                <w:szCs w:val="32"/>
-                <w:cs/>
-              </w:rPr>
-              <w:t xml:space="preserve">” </w:t>
-            </w:r>
-            <w:r>
-              <w:rPr>
-                <w:rFonts w:ascii="Cordia New" w:hAnsi="Cordia New" w:cs="Cordia New"/>
-                <w:color w:val="000000"/>
-                <w:szCs w:val="32"/>
-              </w:rPr>
-              <w:t>button by the length of the keyword</w:t>
-            </w:r>
-            <w:r>
-              <w:rPr>
-                <w:rFonts w:ascii="Cordia New" w:hAnsi="Cordia New" w:cs="Cordia New" w:hint="cs"/>
-                <w:color w:val="000000"/>
-                <w:szCs w:val="32"/>
-                <w:cs/>
-              </w:rPr>
-              <w:t xml:space="preserve">. </w:t>
-            </w:r>
-            <w:r>
-              <w:rPr>
-                <w:rFonts w:ascii="Cordia New" w:hAnsi="Cordia New" w:cs="Cordia New"/>
-                <w:color w:val="000000"/>
-                <w:szCs w:val="32"/>
-              </w:rPr>
-              <w:t>It must not exceed 50 characters</w:t>
-            </w:r>
-            <w:r>
-              <w:rPr>
-                <w:rFonts w:ascii="Cordia New" w:hAnsi="Cordia New" w:cs="Cordia New"/>
-                <w:color w:val="000000"/>
-                <w:szCs w:val="32"/>
+              <w:t>The system shall validate the input</w:t>
+            </w:r>
+            <w:r>
+              <w:rPr>
+                <w:rFonts w:ascii="Cordia New" w:hAnsi="Cordia New" w:cs="Cordia New"/>
+                <w:color w:val="000000"/>
+                <w:szCs w:val="32"/>
+                <w:cs/>
               </w:rPr>
               <w:t xml:space="preserve">. </w:t>
             </w:r>
@@ -1643,13 +1880,21 @@
                 <w:rFonts w:asciiTheme="minorBidi" w:hAnsiTheme="minorBidi"/>
                 <w:sz w:val="28"/>
               </w:rPr>
-              <w:t>8.</w:t>
-            </w:r>
-          </w:p>
-        </w:tc>
-        <w:tc>
-          <w:tcPr>
-            <w:tcW w:w="2134" w:type="pct"/>
+              <w:t>8</w:t>
+            </w:r>
+            <w:r>
+              <w:rPr>
+                <w:rFonts w:asciiTheme="minorBidi" w:hAnsiTheme="minorBidi" w:cs="Cordia New"/>
+                <w:sz w:val="28"/>
+                <w:cs/>
+              </w:rPr>
+              <w:t>.</w:t>
+            </w:r>
+          </w:p>
+        </w:tc>
+        <w:tc>
+          <w:tcPr>
+            <w:tcW w:w="2064" w:type="pct"/>
             <w:gridSpan w:val="2"/>
           </w:tcPr>
           <w:p>
@@ -1664,8 +1909,8 @@
         </w:tc>
         <w:tc>
           <w:tcPr>
-            <w:tcW w:w="2052" w:type="pct"/>
-            <w:gridSpan w:val="3"/>
+            <w:tcW w:w="2122" w:type="pct"/>
+            <w:gridSpan w:val="2"/>
           </w:tcPr>
           <w:p>
             <w:pPr>
@@ -1760,16 +2005,9 @@
                 <w:rFonts w:ascii="Cordia New" w:hAnsi="Cordia New" w:cs="Cordia New"/>
                 <w:color w:val="000000"/>
                 <w:szCs w:val="32"/>
-              </w:rPr>
-              <w:t>.</w:t>
-            </w:r>
-            <w:r>
-              <w:rPr>
-                <w:rFonts w:ascii="Cordia New" w:hAnsi="Cordia New" w:cs="Cordia New"/>
-                <w:color w:val="000000"/>
-                <w:szCs w:val="32"/>
-              </w:rPr>
-              <w:t xml:space="preserve"> </w:t>
+                <w:cs/>
+              </w:rPr>
+              <w:t xml:space="preserve">. </w:t>
             </w:r>
             <w:r>
               <w:rPr>
@@ -1988,13 +2226,21 @@
                 <w:rFonts w:asciiTheme="minorBidi" w:hAnsiTheme="minorBidi"/>
                 <w:sz w:val="28"/>
               </w:rPr>
-              <w:t>9.</w:t>
-            </w:r>
-          </w:p>
-        </w:tc>
-        <w:tc>
-          <w:tcPr>
-            <w:tcW w:w="2134" w:type="pct"/>
+              <w:t>9</w:t>
+            </w:r>
+            <w:r>
+              <w:rPr>
+                <w:rFonts w:asciiTheme="minorBidi" w:hAnsiTheme="minorBidi" w:cs="Cordia New"/>
+                <w:sz w:val="28"/>
+                <w:cs/>
+              </w:rPr>
+              <w:t>.</w:t>
+            </w:r>
+          </w:p>
+        </w:tc>
+        <w:tc>
+          <w:tcPr>
+            <w:tcW w:w="2064" w:type="pct"/>
             <w:gridSpan w:val="2"/>
           </w:tcPr>
           <w:p>
@@ -2009,8 +2255,8 @@
         </w:tc>
         <w:tc>
           <w:tcPr>
-            <w:tcW w:w="2052" w:type="pct"/>
-            <w:gridSpan w:val="3"/>
+            <w:tcW w:w="2122" w:type="pct"/>
+            <w:gridSpan w:val="2"/>
           </w:tcPr>
           <w:p>
             <w:pPr>
@@ -2044,13 +2290,22 @@
                 <w:color w:val="000000"/>
                 <w:szCs w:val="32"/>
               </w:rPr>
-              <w:t xml:space="preserve"> when there is at least one member that matches with the keyword</w:t>
-            </w:r>
-            <w:r>
-              <w:rPr>
-                <w:rFonts w:ascii="Cordia New" w:hAnsi="Cordia New" w:cs="Cordia New"/>
-                <w:color w:val="000000"/>
-                <w:szCs w:val="32"/>
+              <w:t xml:space="preserve"> </w:t>
+            </w:r>
+            <w:r>
+              <w:rPr>
+                <w:rFonts w:ascii="Cordia New" w:hAnsi="Cordia New" w:cs="Cordia New"/>
+                <w:color w:val="000000"/>
+                <w:szCs w:val="32"/>
+              </w:rPr>
+              <w:t>at least one member that matches with the keyword</w:t>
+            </w:r>
+            <w:r>
+              <w:rPr>
+                <w:rFonts w:ascii="Cordia New" w:hAnsi="Cordia New" w:cs="Cordia New"/>
+                <w:color w:val="000000"/>
+                <w:szCs w:val="32"/>
+                <w:cs/>
               </w:rPr>
               <w:t>.</w:t>
             </w:r>
@@ -2083,7 +2338,7 @@
         <w:tc>
           <w:tcPr>
             <w:tcW w:w="4186" w:type="pct"/>
-            <w:gridSpan w:val="5"/>
+            <w:gridSpan w:val="4"/>
           </w:tcPr>
           <w:p>
             <w:pPr>
@@ -2281,7 +2536,7 @@
                 <w:rFonts w:asciiTheme="minorBidi" w:hAnsiTheme="minorBidi"/>
                 <w:sz w:val="28"/>
               </w:rPr>
-              <w:t>Return to normal flows 2</w:t>
+              <w:t>Return to normal flows 5</w:t>
             </w:r>
             <w:r>
               <w:rPr>
@@ -2424,7 +2679,7 @@
                 <w:rFonts w:asciiTheme="minorBidi" w:hAnsiTheme="minorBidi"/>
                 <w:sz w:val="28"/>
               </w:rPr>
-              <w:t>Return to normal flows 2</w:t>
+              <w:t>Return to normal flows 5</w:t>
             </w:r>
             <w:r>
               <w:rPr>
@@ -2463,7 +2718,7 @@
         <w:tc>
           <w:tcPr>
             <w:tcW w:w="4186" w:type="pct"/>
-            <w:gridSpan w:val="5"/>
+            <w:gridSpan w:val="4"/>
           </w:tcPr>
           <w:p>
             <w:pPr>
@@ -2558,16 +2813,10 @@
                 <w:sz w:val="28"/>
                 <w:cs/>
               </w:rPr>
-              <w:t xml:space="preserve">” </w:t>
-            </w:r>
-            <w:r>
-              <w:rPr>
-                <w:rFonts w:asciiTheme="minorBidi" w:hAnsiTheme="minorBidi"/>
-                <w:color w:val="000000"/>
-                <w:sz w:val="28"/>
-              </w:rPr>
-              <w:t>if the database cannot be connected</w:t>
-            </w:r>
+              <w:t>”</w:t>
+            </w:r>
+            <w:bookmarkStart w:id="0" w:name="_GoBack"/>
+            <w:bookmarkEnd w:id="0"/>
             <w:r>
               <w:rPr>
                 <w:rFonts w:asciiTheme="minorBidi" w:hAnsiTheme="minorBidi" w:cs="Cordia New"/>
@@ -2619,7 +2868,6 @@
                 <w:rFonts w:asciiTheme="minorBidi" w:hAnsiTheme="minorBidi"/>
                 <w:sz w:val="28"/>
               </w:rPr>
-              <w:lastRenderedPageBreak/>
               <w:t>E</w:t>
             </w:r>
             <w:r>
@@ -2715,15 +2963,7 @@
                 <w:sz w:val="28"/>
                 <w:cs/>
               </w:rPr>
-              <w:t xml:space="preserve">” </w:t>
-            </w:r>
-            <w:r>
-              <w:rPr>
-                <w:rFonts w:asciiTheme="minorBidi" w:hAnsiTheme="minorBidi"/>
-                <w:color w:val="000000"/>
-                <w:sz w:val="28"/>
-              </w:rPr>
-              <w:t>if there is no book in the database</w:t>
+              <w:t>”</w:t>
             </w:r>
             <w:r>
               <w:rPr>
@@ -2779,13 +3019,11 @@
                 <w:sz w:val="28"/>
               </w:rPr>
             </w:pPr>
-            <w:bookmarkStart w:id="0" w:name="_GoBack" w:colFirst="1" w:colLast="1"/>
-            <w:r>
-              <w:rPr>
-                <w:rFonts w:asciiTheme="minorBidi" w:hAnsiTheme="minorBidi"/>
-                <w:sz w:val="28"/>
-              </w:rPr>
-              <w:lastRenderedPageBreak/>
+            <w:r>
+              <w:rPr>
+                <w:rFonts w:asciiTheme="minorBidi" w:hAnsiTheme="minorBidi"/>
+                <w:sz w:val="28"/>
+              </w:rPr>
               <w:t>Assumption</w:t>
             </w:r>
           </w:p>
@@ -2793,7 +3031,7 @@
         <w:tc>
           <w:tcPr>
             <w:tcW w:w="4186" w:type="pct"/>
-            <w:gridSpan w:val="5"/>
+            <w:gridSpan w:val="4"/>
           </w:tcPr>
           <w:p>
             <w:pPr>
@@ -2822,7 +3060,6 @@
           </w:p>
         </w:tc>
       </w:tr>
-      <w:bookmarkEnd w:id="0"/>
     </w:tbl>
     <w:p>
       <w:pPr>
@@ -3318,6 +3555,7 @@
     <w:lsdException w:name="HTML Sample" w:semiHidden="1" w:unhideWhenUsed="1"/>
     <w:lsdException w:name="HTML Typewriter" w:semiHidden="1" w:unhideWhenUsed="1"/>
     <w:lsdException w:name="HTML Variable" w:semiHidden="1" w:unhideWhenUsed="1"/>
+    <w:lsdException w:name="Normal Table" w:semiHidden="1" w:unhideWhenUsed="1"/>
     <w:lsdException w:name="annotation subject" w:semiHidden="1" w:unhideWhenUsed="1"/>
     <w:lsdException w:name="No List" w:semiHidden="1" w:unhideWhenUsed="1"/>
     <w:lsdException w:name="Outline List 1" w:semiHidden="1" w:unhideWhenUsed="1"/>
@@ -3362,6 +3600,7 @@
     <w:lsdException w:name="Table Professional" w:semiHidden="1" w:unhideWhenUsed="1"/>
     <w:lsdException w:name="Table Subtle 1" w:semiHidden="1" w:unhideWhenUsed="1"/>
     <w:lsdException w:name="Table Subtle 2" w:semiHidden="1" w:unhideWhenUsed="1"/>
+    <w:lsdException w:name="Table Web 1" w:semiHidden="1" w:unhideWhenUsed="1"/>
     <w:lsdException w:name="Table Web 2" w:semiHidden="1" w:unhideWhenUsed="1"/>
     <w:lsdException w:name="Table Web 3" w:semiHidden="1" w:unhideWhenUsed="1"/>
     <w:lsdException w:name="Balloon Text" w:semiHidden="1" w:unhideWhenUsed="1"/>

--- a/Use case description/[Search member] - Use Case Description.docx
+++ b/Use case description/[Search member] - Use Case Description.docx
@@ -4,13 +4,13 @@
   <w:body>
     <w:tbl>
       <w:tblPr>
-        <w:tblStyle w:val="a3"/>
+        <w:tblStyle w:val="TableGrid"/>
         <w:tblW w:w="5000" w:type="pct"/>
         <w:tblLook w:val="04A0" w:firstRow="1" w:lastRow="0" w:firstColumn="1" w:lastColumn="0" w:noHBand="0" w:noVBand="1"/>
       </w:tblPr>
       <w:tblGrid>
-        <w:gridCol w:w="1522"/>
-        <w:gridCol w:w="1307"/>
+        <w:gridCol w:w="1696"/>
+        <w:gridCol w:w="1133"/>
         <w:gridCol w:w="2553"/>
         <w:gridCol w:w="1844"/>
         <w:gridCol w:w="2124"/>
@@ -18,7 +18,7 @@
       <w:tr>
         <w:tc>
           <w:tcPr>
-            <w:tcW w:w="814" w:type="pct"/>
+            <w:tcW w:w="907" w:type="pct"/>
             <w:shd w:val="clear" w:color="auto" w:fill="E7E6E6" w:themeFill="background2"/>
           </w:tcPr>
           <w:p>
@@ -40,7 +40,7 @@
         </w:tc>
         <w:tc>
           <w:tcPr>
-            <w:tcW w:w="4186" w:type="pct"/>
+            <w:tcW w:w="4093" w:type="pct"/>
             <w:gridSpan w:val="4"/>
           </w:tcPr>
           <w:p>
@@ -79,7 +79,7 @@
       <w:tr>
         <w:tc>
           <w:tcPr>
-            <w:tcW w:w="814" w:type="pct"/>
+            <w:tcW w:w="907" w:type="pct"/>
             <w:shd w:val="clear" w:color="auto" w:fill="E7E6E6" w:themeFill="background2"/>
           </w:tcPr>
           <w:p>
@@ -101,7 +101,7 @@
         </w:tc>
         <w:tc>
           <w:tcPr>
-            <w:tcW w:w="4186" w:type="pct"/>
+            <w:tcW w:w="4093" w:type="pct"/>
             <w:gridSpan w:val="4"/>
           </w:tcPr>
           <w:p>
@@ -133,7 +133,7 @@
       <w:tr>
         <w:tc>
           <w:tcPr>
-            <w:tcW w:w="814" w:type="pct"/>
+            <w:tcW w:w="907" w:type="pct"/>
             <w:shd w:val="clear" w:color="auto" w:fill="E7E6E6" w:themeFill="background2"/>
           </w:tcPr>
           <w:p>
@@ -155,7 +155,7 @@
         </w:tc>
         <w:tc>
           <w:tcPr>
-            <w:tcW w:w="2064" w:type="pct"/>
+            <w:tcW w:w="1971" w:type="pct"/>
             <w:gridSpan w:val="2"/>
           </w:tcPr>
           <w:p>
@@ -166,7 +166,6 @@
                 <w:sz w:val="28"/>
               </w:rPr>
             </w:pPr>
-            <w:proofErr w:type="spellStart"/>
             <w:r>
               <w:rPr>
                 <w:rFonts w:asciiTheme="minorBidi" w:hAnsiTheme="minorBidi"/>
@@ -174,7 +173,6 @@
               </w:rPr>
               <w:t>Mr</w:t>
             </w:r>
-            <w:proofErr w:type="spellEnd"/>
             <w:r>
               <w:rPr>
                 <w:rFonts w:asciiTheme="minorBidi" w:hAnsiTheme="minorBidi" w:cs="Cordia New"/>
@@ -183,31 +181,13 @@
               </w:rPr>
               <w:t xml:space="preserve">. </w:t>
             </w:r>
-            <w:proofErr w:type="spellStart"/>
-            <w:r>
-              <w:rPr>
-                <w:rFonts w:asciiTheme="minorBidi" w:hAnsiTheme="minorBidi"/>
-                <w:sz w:val="28"/>
-              </w:rPr>
-              <w:t>Apiwat</w:t>
-            </w:r>
-            <w:proofErr w:type="spellEnd"/>
-            <w:r>
-              <w:rPr>
-                <w:rFonts w:asciiTheme="minorBidi" w:hAnsiTheme="minorBidi"/>
-                <w:sz w:val="28"/>
-              </w:rPr>
-              <w:t xml:space="preserve"> </w:t>
-            </w:r>
-            <w:proofErr w:type="spellStart"/>
-            <w:r>
-              <w:rPr>
-                <w:rFonts w:asciiTheme="minorBidi" w:hAnsiTheme="minorBidi"/>
-                <w:sz w:val="28"/>
-              </w:rPr>
-              <w:t>Hantrakool</w:t>
-            </w:r>
-            <w:proofErr w:type="spellEnd"/>
+            <w:r>
+              <w:rPr>
+                <w:rFonts w:asciiTheme="minorBidi" w:hAnsiTheme="minorBidi"/>
+                <w:sz w:val="28"/>
+              </w:rPr>
+              <w:t>Apiwat Hantrakool</w:t>
+            </w:r>
           </w:p>
         </w:tc>
         <w:tc>
@@ -244,7 +224,6 @@
                 <w:sz w:val="28"/>
               </w:rPr>
             </w:pPr>
-            <w:proofErr w:type="spellStart"/>
             <w:r>
               <w:rPr>
                 <w:rFonts w:asciiTheme="minorBidi" w:hAnsiTheme="minorBidi"/>
@@ -252,7 +231,6 @@
               </w:rPr>
               <w:t>Mr</w:t>
             </w:r>
-            <w:proofErr w:type="spellEnd"/>
             <w:r>
               <w:rPr>
                 <w:rFonts w:asciiTheme="minorBidi" w:hAnsiTheme="minorBidi" w:cs="Cordia New"/>
@@ -261,38 +239,20 @@
               </w:rPr>
               <w:t xml:space="preserve">. </w:t>
             </w:r>
-            <w:proofErr w:type="spellStart"/>
-            <w:r>
-              <w:rPr>
-                <w:rFonts w:asciiTheme="minorBidi" w:hAnsiTheme="minorBidi"/>
-                <w:sz w:val="28"/>
-              </w:rPr>
-              <w:t>Apiwat</w:t>
-            </w:r>
-            <w:proofErr w:type="spellEnd"/>
-            <w:r>
-              <w:rPr>
-                <w:rFonts w:asciiTheme="minorBidi" w:hAnsiTheme="minorBidi"/>
-                <w:sz w:val="28"/>
-              </w:rPr>
-              <w:t xml:space="preserve"> </w:t>
-            </w:r>
-            <w:proofErr w:type="spellStart"/>
-            <w:r>
-              <w:rPr>
-                <w:rFonts w:asciiTheme="minorBidi" w:hAnsiTheme="minorBidi"/>
-                <w:sz w:val="28"/>
-              </w:rPr>
-              <w:t>Hantrakool</w:t>
-            </w:r>
-            <w:proofErr w:type="spellEnd"/>
+            <w:r>
+              <w:rPr>
+                <w:rFonts w:asciiTheme="minorBidi" w:hAnsiTheme="minorBidi"/>
+                <w:sz w:val="28"/>
+              </w:rPr>
+              <w:t>Apiwat Hantrakool</w:t>
+            </w:r>
           </w:p>
         </w:tc>
       </w:tr>
       <w:tr>
         <w:tc>
           <w:tcPr>
-            <w:tcW w:w="814" w:type="pct"/>
+            <w:tcW w:w="907" w:type="pct"/>
             <w:shd w:val="clear" w:color="auto" w:fill="E7E6E6" w:themeFill="background2"/>
           </w:tcPr>
           <w:p>
@@ -314,7 +274,7 @@
         </w:tc>
         <w:tc>
           <w:tcPr>
-            <w:tcW w:w="2064" w:type="pct"/>
+            <w:tcW w:w="1971" w:type="pct"/>
             <w:gridSpan w:val="2"/>
           </w:tcPr>
           <w:p>
@@ -403,7 +363,7 @@
                 <w:rFonts w:asciiTheme="minorBidi" w:hAnsiTheme="minorBidi"/>
                 <w:sz w:val="28"/>
               </w:rPr>
-              <w:t>20</w:t>
+              <w:t>21</w:t>
             </w:r>
             <w:r>
               <w:rPr>
@@ -441,7 +401,7 @@
       <w:tr>
         <w:tc>
           <w:tcPr>
-            <w:tcW w:w="814" w:type="pct"/>
+            <w:tcW w:w="907" w:type="pct"/>
             <w:shd w:val="clear" w:color="auto" w:fill="E7E6E6" w:themeFill="background2"/>
           </w:tcPr>
           <w:p>
@@ -463,7 +423,7 @@
         </w:tc>
         <w:tc>
           <w:tcPr>
-            <w:tcW w:w="4186" w:type="pct"/>
+            <w:tcW w:w="4093" w:type="pct"/>
             <w:gridSpan w:val="4"/>
           </w:tcPr>
           <w:p>
@@ -495,7 +455,7 @@
       <w:tr>
         <w:tc>
           <w:tcPr>
-            <w:tcW w:w="814" w:type="pct"/>
+            <w:tcW w:w="907" w:type="pct"/>
             <w:shd w:val="clear" w:color="auto" w:fill="E7E6E6" w:themeFill="background2"/>
           </w:tcPr>
           <w:p>
@@ -517,7 +477,7 @@
         </w:tc>
         <w:tc>
           <w:tcPr>
-            <w:tcW w:w="4186" w:type="pct"/>
+            <w:tcW w:w="4093" w:type="pct"/>
             <w:gridSpan w:val="4"/>
           </w:tcPr>
           <w:p>
@@ -565,7 +525,7 @@
       <w:tr>
         <w:tc>
           <w:tcPr>
-            <w:tcW w:w="814" w:type="pct"/>
+            <w:tcW w:w="907" w:type="pct"/>
             <w:shd w:val="clear" w:color="auto" w:fill="E7E6E6" w:themeFill="background2"/>
           </w:tcPr>
           <w:p>
@@ -587,7 +547,7 @@
         </w:tc>
         <w:tc>
           <w:tcPr>
-            <w:tcW w:w="4186" w:type="pct"/>
+            <w:tcW w:w="4093" w:type="pct"/>
             <w:gridSpan w:val="4"/>
           </w:tcPr>
           <w:p>
@@ -614,10 +574,33 @@
             </w:r>
             <w:r>
               <w:rPr>
-                <w:rFonts w:asciiTheme="minorBidi" w:hAnsiTheme="minorBidi"/>
-                <w:sz w:val="28"/>
-              </w:rPr>
-              <w:t xml:space="preserve"> “Search member” button</w:t>
+                <w:rFonts w:asciiTheme="minorBidi" w:hAnsiTheme="minorBidi" w:cs="Cordia New"/>
+                <w:sz w:val="28"/>
+                <w:cs/>
+              </w:rPr>
+              <w:t xml:space="preserve"> “</w:t>
+            </w:r>
+            <w:r>
+              <w:rPr>
+                <w:rFonts w:asciiTheme="minorBidi" w:hAnsiTheme="minorBidi"/>
+                <w:sz w:val="28"/>
+              </w:rPr>
+              <w:t>Search member</w:t>
+            </w:r>
+            <w:r>
+              <w:rPr>
+                <w:rFonts w:asciiTheme="minorBidi" w:hAnsiTheme="minorBidi" w:cs="Cordia New"/>
+                <w:sz w:val="28"/>
+                <w:cs/>
+              </w:rPr>
+              <w:t xml:space="preserve">” </w:t>
+            </w:r>
+            <w:r>
+              <w:rPr>
+                <w:rFonts w:asciiTheme="minorBidi" w:hAnsiTheme="minorBidi"/>
+                <w:sz w:val="28"/>
+              </w:rPr>
+              <w:t>button</w:t>
             </w:r>
             <w:r>
               <w:rPr>
@@ -633,7 +616,7 @@
       <w:tr>
         <w:tc>
           <w:tcPr>
-            <w:tcW w:w="814" w:type="pct"/>
+            <w:tcW w:w="907" w:type="pct"/>
             <w:shd w:val="clear" w:color="auto" w:fill="E7E6E6" w:themeFill="background2"/>
           </w:tcPr>
           <w:p>
@@ -655,7 +638,7 @@
         </w:tc>
         <w:tc>
           <w:tcPr>
-            <w:tcW w:w="4186" w:type="pct"/>
+            <w:tcW w:w="4093" w:type="pct"/>
             <w:gridSpan w:val="4"/>
           </w:tcPr>
           <w:p>
@@ -705,7 +688,7 @@
       <w:tr>
         <w:tc>
           <w:tcPr>
-            <w:tcW w:w="814" w:type="pct"/>
+            <w:tcW w:w="907" w:type="pct"/>
             <w:shd w:val="clear" w:color="auto" w:fill="E7E6E6" w:themeFill="background2"/>
           </w:tcPr>
           <w:p>
@@ -727,7 +710,7 @@
         </w:tc>
         <w:tc>
           <w:tcPr>
-            <w:tcW w:w="699" w:type="pct"/>
+            <w:tcW w:w="606" w:type="pct"/>
             <w:shd w:val="clear" w:color="auto" w:fill="E7E6E6" w:themeFill="background2"/>
           </w:tcPr>
           <w:p>
@@ -796,7 +779,7 @@
       <w:tr>
         <w:tc>
           <w:tcPr>
-            <w:tcW w:w="814" w:type="pct"/>
+            <w:tcW w:w="907" w:type="pct"/>
             <w:shd w:val="clear" w:color="auto" w:fill="FFFFFF" w:themeFill="background1"/>
           </w:tcPr>
           <w:p>
@@ -818,7 +801,7 @@
         </w:tc>
         <w:tc>
           <w:tcPr>
-            <w:tcW w:w="699" w:type="pct"/>
+            <w:tcW w:w="606" w:type="pct"/>
             <w:shd w:val="clear" w:color="auto" w:fill="FFFFFF" w:themeFill="background1"/>
           </w:tcPr>
           <w:p>
@@ -900,7 +883,6 @@
                 <w:sz w:val="28"/>
               </w:rPr>
             </w:pPr>
-            <w:proofErr w:type="spellStart"/>
             <w:r>
               <w:rPr>
                 <w:rFonts w:asciiTheme="minorBidi" w:hAnsiTheme="minorBidi"/>
@@ -908,14 +890,13 @@
               </w:rPr>
               <w:t>Kanatip</w:t>
             </w:r>
-            <w:proofErr w:type="spellEnd"/>
           </w:p>
         </w:tc>
       </w:tr>
       <w:tr>
         <w:tc>
           <w:tcPr>
-            <w:tcW w:w="814" w:type="pct"/>
+            <w:tcW w:w="907" w:type="pct"/>
             <w:shd w:val="clear" w:color="auto" w:fill="FFFFFF" w:themeFill="background1"/>
           </w:tcPr>
           <w:p>
@@ -944,7 +925,7 @@
         </w:tc>
         <w:tc>
           <w:tcPr>
-            <w:tcW w:w="699" w:type="pct"/>
+            <w:tcW w:w="606" w:type="pct"/>
             <w:shd w:val="clear" w:color="auto" w:fill="FFFFFF" w:themeFill="background1"/>
           </w:tcPr>
           <w:p>
@@ -1053,7 +1034,7 @@
       <w:tr>
         <w:tc>
           <w:tcPr>
-            <w:tcW w:w="814" w:type="pct"/>
+            <w:tcW w:w="907" w:type="pct"/>
             <w:shd w:val="clear" w:color="auto" w:fill="E7E6E6" w:themeFill="background2"/>
           </w:tcPr>
           <w:p>
@@ -1075,7 +1056,7 @@
         </w:tc>
         <w:tc>
           <w:tcPr>
-            <w:tcW w:w="4186" w:type="pct"/>
+            <w:tcW w:w="4093" w:type="pct"/>
             <w:gridSpan w:val="4"/>
           </w:tcPr>
           <w:p>
@@ -1107,7 +1088,7 @@
       <w:tr>
         <w:tc>
           <w:tcPr>
-            <w:tcW w:w="814" w:type="pct"/>
+            <w:tcW w:w="907" w:type="pct"/>
             <w:shd w:val="clear" w:color="auto" w:fill="E7E6E6" w:themeFill="background2"/>
           </w:tcPr>
           <w:p>
@@ -1129,7 +1110,7 @@
         </w:tc>
         <w:tc>
           <w:tcPr>
-            <w:tcW w:w="2064" w:type="pct"/>
+            <w:tcW w:w="1971" w:type="pct"/>
             <w:gridSpan w:val="2"/>
             <w:shd w:val="clear" w:color="auto" w:fill="E7E6E6" w:themeFill="background2"/>
             <w:vAlign w:val="center"/>
@@ -1179,7 +1160,7 @@
       <w:tr>
         <w:tc>
           <w:tcPr>
-            <w:tcW w:w="814" w:type="pct"/>
+            <w:tcW w:w="907" w:type="pct"/>
           </w:tcPr>
           <w:p>
             <w:pPr>
@@ -1208,7 +1189,7 @@
         </w:tc>
         <w:tc>
           <w:tcPr>
-            <w:tcW w:w="2064" w:type="pct"/>
+            <w:tcW w:w="1971" w:type="pct"/>
             <w:gridSpan w:val="2"/>
           </w:tcPr>
           <w:p>
@@ -1295,7 +1276,7 @@
       <w:tr>
         <w:tc>
           <w:tcPr>
-            <w:tcW w:w="814" w:type="pct"/>
+            <w:tcW w:w="907" w:type="pct"/>
           </w:tcPr>
           <w:p>
             <w:pPr>
@@ -1324,7 +1305,7 @@
         </w:tc>
         <w:tc>
           <w:tcPr>
-            <w:tcW w:w="2064" w:type="pct"/>
+            <w:tcW w:w="1971" w:type="pct"/>
             <w:gridSpan w:val="2"/>
           </w:tcPr>
           <w:p>
@@ -1398,7 +1379,7 @@
       <w:tr>
         <w:tc>
           <w:tcPr>
-            <w:tcW w:w="814" w:type="pct"/>
+            <w:tcW w:w="907" w:type="pct"/>
           </w:tcPr>
           <w:p>
             <w:pPr>
@@ -1427,7 +1408,7 @@
         </w:tc>
         <w:tc>
           <w:tcPr>
-            <w:tcW w:w="2064" w:type="pct"/>
+            <w:tcW w:w="1971" w:type="pct"/>
             <w:gridSpan w:val="2"/>
           </w:tcPr>
           <w:p>
@@ -1504,7 +1485,7 @@
       <w:tr>
         <w:tc>
           <w:tcPr>
-            <w:tcW w:w="814" w:type="pct"/>
+            <w:tcW w:w="907" w:type="pct"/>
           </w:tcPr>
           <w:p>
             <w:pPr>
@@ -1533,14 +1514,14 @@
         </w:tc>
         <w:tc>
           <w:tcPr>
-            <w:tcW w:w="2064" w:type="pct"/>
+            <w:tcW w:w="1971" w:type="pct"/>
             <w:gridSpan w:val="2"/>
           </w:tcPr>
           <w:p>
             <w:pPr>
               <w:jc w:val="both"/>
               <w:rPr>
-                <w:rFonts w:asciiTheme="minorBidi" w:hAnsiTheme="minorBidi" w:hint="cs"/>
+                <w:rFonts w:asciiTheme="minorBidi" w:hAnsiTheme="minorBidi"/>
                 <w:sz w:val="28"/>
               </w:rPr>
             </w:pPr>
@@ -1581,7 +1562,7 @@
       <w:tr>
         <w:tc>
           <w:tcPr>
-            <w:tcW w:w="814" w:type="pct"/>
+            <w:tcW w:w="907" w:type="pct"/>
           </w:tcPr>
           <w:p>
             <w:pPr>
@@ -1610,7 +1591,7 @@
         </w:tc>
         <w:tc>
           <w:tcPr>
-            <w:tcW w:w="2064" w:type="pct"/>
+            <w:tcW w:w="1971" w:type="pct"/>
             <w:gridSpan w:val="2"/>
           </w:tcPr>
           <w:p>
@@ -1665,7 +1646,7 @@
       <w:tr>
         <w:tc>
           <w:tcPr>
-            <w:tcW w:w="814" w:type="pct"/>
+            <w:tcW w:w="907" w:type="pct"/>
           </w:tcPr>
           <w:p>
             <w:pPr>
@@ -1694,7 +1675,7 @@
         </w:tc>
         <w:tc>
           <w:tcPr>
-            <w:tcW w:w="2064" w:type="pct"/>
+            <w:tcW w:w="1971" w:type="pct"/>
             <w:gridSpan w:val="2"/>
           </w:tcPr>
           <w:p>
@@ -1710,7 +1691,37 @@
                 <w:rFonts w:asciiTheme="minorBidi" w:hAnsiTheme="minorBidi"/>
                 <w:sz w:val="28"/>
               </w:rPr>
-              <w:t>The librarian click “Search member” button</w:t>
+              <w:t xml:space="preserve">The librarian click </w:t>
+            </w:r>
+            <w:r>
+              <w:rPr>
+                <w:rFonts w:asciiTheme="minorBidi" w:hAnsiTheme="minorBidi" w:cs="Cordia New"/>
+                <w:sz w:val="28"/>
+                <w:cs/>
+              </w:rPr>
+              <w:t>“</w:t>
+            </w:r>
+            <w:r>
+              <w:rPr>
+                <w:rFonts w:asciiTheme="minorBidi" w:hAnsiTheme="minorBidi"/>
+                <w:sz w:val="28"/>
+              </w:rPr>
+              <w:t>Search member</w:t>
+            </w:r>
+            <w:r>
+              <w:rPr>
+                <w:rFonts w:asciiTheme="minorBidi" w:hAnsiTheme="minorBidi" w:cs="Cordia New"/>
+                <w:sz w:val="28"/>
+                <w:cs/>
+              </w:rPr>
+              <w:t xml:space="preserve">” </w:t>
+            </w:r>
+            <w:r>
+              <w:rPr>
+                <w:rFonts w:asciiTheme="minorBidi" w:hAnsiTheme="minorBidi"/>
+                <w:sz w:val="28"/>
+              </w:rPr>
+              <w:t>button</w:t>
             </w:r>
             <w:r>
               <w:rPr>
@@ -1742,7 +1753,7 @@
       <w:tr>
         <w:tc>
           <w:tcPr>
-            <w:tcW w:w="814" w:type="pct"/>
+            <w:tcW w:w="907" w:type="pct"/>
           </w:tcPr>
           <w:p>
             <w:pPr>
@@ -1772,7 +1783,7 @@
         </w:tc>
         <w:tc>
           <w:tcPr>
-            <w:tcW w:w="2064" w:type="pct"/>
+            <w:tcW w:w="1971" w:type="pct"/>
             <w:gridSpan w:val="2"/>
           </w:tcPr>
           <w:p>
@@ -1865,7 +1876,7 @@
       <w:tr>
         <w:tc>
           <w:tcPr>
-            <w:tcW w:w="814" w:type="pct"/>
+            <w:tcW w:w="907" w:type="pct"/>
           </w:tcPr>
           <w:p>
             <w:pPr>
@@ -1894,7 +1905,7 @@
         </w:tc>
         <w:tc>
           <w:tcPr>
-            <w:tcW w:w="2064" w:type="pct"/>
+            <w:tcW w:w="1971" w:type="pct"/>
             <w:gridSpan w:val="2"/>
           </w:tcPr>
           <w:p>
@@ -2071,17 +2082,67 @@
             </w:r>
             <w:r>
               <w:rPr>
-                <w:rFonts w:asciiTheme="minorBidi" w:hAnsiTheme="minorBidi" w:cs="Cordia New"/>
-                <w:color w:val="000000"/>
-                <w:sz w:val="28"/>
-                <w:cs/>
+                <w:rFonts w:asciiTheme="minorBidi" w:hAnsiTheme="minorBidi"/>
+                <w:color w:val="000000" w:themeColor="text1"/>
+                <w:sz w:val="28"/>
+              </w:rPr>
+              <w:t>,</w:t>
+            </w:r>
+            <w:r>
+              <w:rPr>
+                <w:rFonts w:asciiTheme="minorBidi" w:hAnsiTheme="minorBidi"/>
+                <w:color w:val="000000" w:themeColor="text1"/>
+                <w:sz w:val="28"/>
               </w:rPr>
               <w:t xml:space="preserve"> </w:t>
             </w:r>
             <w:r>
               <w:rPr>
                 <w:rFonts w:asciiTheme="minorBidi" w:hAnsiTheme="minorBidi"/>
-                <w:color w:val="000000" w:themeColor="text1"/>
+                <w:color w:val="FF0000"/>
+                <w:sz w:val="28"/>
+                <w:cs/>
+              </w:rPr>
+              <w:t>[</w:t>
+            </w:r>
+            <w:r>
+              <w:rPr>
+                <w:rFonts w:asciiTheme="minorBidi" w:hAnsiTheme="minorBidi"/>
+                <w:color w:val="FF0000"/>
+                <w:sz w:val="28"/>
+              </w:rPr>
+              <w:t>E1</w:t>
+            </w:r>
+            <w:r>
+              <w:rPr>
+                <w:rFonts w:asciiTheme="minorBidi" w:hAnsiTheme="minorBidi"/>
+                <w:color w:val="FF0000"/>
+                <w:sz w:val="28"/>
+                <w:cs/>
+              </w:rPr>
+              <w:t xml:space="preserve">: </w:t>
+            </w:r>
+            <w:r>
+              <w:rPr>
+                <w:rFonts w:asciiTheme="minorBidi" w:hAnsiTheme="minorBidi"/>
+                <w:color w:val="FF0000"/>
+                <w:sz w:val="28"/>
+              </w:rPr>
+              <w:t>Database cannot be connected</w:t>
+            </w:r>
+            <w:r>
+              <w:rPr>
+                <w:rFonts w:asciiTheme="minorBidi" w:hAnsiTheme="minorBidi"/>
+                <w:color w:val="FF0000"/>
+                <w:sz w:val="28"/>
+                <w:cs/>
+              </w:rPr>
+              <w:t>]</w:t>
+            </w:r>
+            <w:r>
+              <w:rPr>
+                <w:rFonts w:asciiTheme="minorBidi" w:hAnsiTheme="minorBidi" w:cs="Cordia New"/>
+                <w:color w:val="FF0000"/>
                 <w:sz w:val="28"/>
               </w:rPr>
               <w:t>,</w:t>
@@ -2093,13 +2154,22 @@
                 <w:sz w:val="28"/>
                 <w:cs/>
               </w:rPr>
-              <w:t xml:space="preserve"> [</w:t>
-            </w:r>
-            <w:r>
-              <w:rPr>
-                <w:rFonts w:asciiTheme="minorBidi" w:hAnsiTheme="minorBidi"/>
+              <w:t xml:space="preserve"> </w:t>
+            </w:r>
+            <w:r>
+              <w:rPr>
+                <w:rFonts w:asciiTheme="minorBidi" w:hAnsiTheme="minorBidi" w:cs="Cordia New"/>
                 <w:color w:val="FF0000"/>
                 <w:sz w:val="28"/>
+                <w:cs/>
+              </w:rPr>
+              <w:t>[</w:t>
+            </w:r>
+            <w:r>
+              <w:rPr>
+                <w:rFonts w:asciiTheme="minorBidi" w:hAnsiTheme="minorBidi"/>
+                <w:color w:val="FF0000"/>
+                <w:sz w:val="28"/>
               </w:rPr>
               <w:t>E2</w:t>
             </w:r>
@@ -2148,57 +2218,6 @@
             <w:r>
               <w:rPr>
                 <w:rFonts w:asciiTheme="minorBidi" w:hAnsiTheme="minorBidi" w:cs="Cordia New"/>
-                <w:color w:val="FF0000"/>
-                <w:sz w:val="28"/>
-                <w:cs/>
-              </w:rPr>
-              <w:t>]</w:t>
-            </w:r>
-            <w:r>
-              <w:rPr>
-                <w:rFonts w:asciiTheme="minorBidi" w:hAnsiTheme="minorBidi"/>
-                <w:color w:val="000000" w:themeColor="text1"/>
-                <w:sz w:val="28"/>
-              </w:rPr>
-              <w:t xml:space="preserve">, </w:t>
-            </w:r>
-            <w:r>
-              <w:rPr>
-                <w:rFonts w:asciiTheme="minorBidi" w:hAnsiTheme="minorBidi"/>
-                <w:color w:val="FF0000"/>
-                <w:sz w:val="28"/>
-                <w:cs/>
-              </w:rPr>
-              <w:t>[</w:t>
-            </w:r>
-            <w:r>
-              <w:rPr>
-                <w:rFonts w:asciiTheme="minorBidi" w:hAnsiTheme="minorBidi"/>
-                <w:color w:val="FF0000"/>
-                <w:sz w:val="28"/>
-              </w:rPr>
-              <w:t>E1</w:t>
-            </w:r>
-            <w:r>
-              <w:rPr>
-                <w:rFonts w:asciiTheme="minorBidi" w:hAnsiTheme="minorBidi"/>
-                <w:color w:val="FF0000"/>
-                <w:sz w:val="28"/>
-                <w:cs/>
-              </w:rPr>
-              <w:t xml:space="preserve">: </w:t>
-            </w:r>
-            <w:r>
-              <w:rPr>
-                <w:rFonts w:asciiTheme="minorBidi" w:hAnsiTheme="minorBidi"/>
-                <w:color w:val="FF0000"/>
-                <w:sz w:val="28"/>
-              </w:rPr>
-              <w:t>Database cannot be connected</w:t>
-            </w:r>
-            <w:r>
-              <w:rPr>
-                <w:rFonts w:asciiTheme="minorBidi" w:hAnsiTheme="minorBidi"/>
                 <w:color w:val="FF0000"/>
                 <w:sz w:val="28"/>
                 <w:cs/>
@@ -2211,7 +2230,7 @@
       <w:tr>
         <w:tc>
           <w:tcPr>
-            <w:tcW w:w="814" w:type="pct"/>
+            <w:tcW w:w="907" w:type="pct"/>
           </w:tcPr>
           <w:p>
             <w:pPr>
@@ -2240,7 +2259,7 @@
         </w:tc>
         <w:tc>
           <w:tcPr>
-            <w:tcW w:w="2064" w:type="pct"/>
+            <w:tcW w:w="1971" w:type="pct"/>
             <w:gridSpan w:val="2"/>
           </w:tcPr>
           <w:p>
@@ -2289,6 +2308,7 @@
                 <w:rFonts w:ascii="Cordia New" w:hAnsi="Cordia New" w:cs="Cordia New"/>
                 <w:color w:val="000000"/>
                 <w:szCs w:val="32"/>
+                <w:cs/>
               </w:rPr>
               <w:t xml:space="preserve"> </w:t>
             </w:r>
@@ -2315,7 +2335,7 @@
       <w:tr>
         <w:tc>
           <w:tcPr>
-            <w:tcW w:w="814" w:type="pct"/>
+            <w:tcW w:w="907" w:type="pct"/>
             <w:shd w:val="clear" w:color="auto" w:fill="E7E6E6" w:themeFill="background2"/>
           </w:tcPr>
           <w:p>
@@ -2337,7 +2357,7 @@
         </w:tc>
         <w:tc>
           <w:tcPr>
-            <w:tcW w:w="4186" w:type="pct"/>
+            <w:tcW w:w="4093" w:type="pct"/>
             <w:gridSpan w:val="4"/>
           </w:tcPr>
           <w:p>
@@ -2381,7 +2401,7 @@
           </w:p>
           <w:p>
             <w:pPr>
-              <w:pStyle w:val="a4"/>
+              <w:pStyle w:val="ListParagraph"/>
               <w:numPr>
                 <w:ilvl w:val="0"/>
                 <w:numId w:val="2"/>
@@ -2471,42 +2491,8 @@
                 <w:rFonts w:ascii="Cordia New" w:hAnsi="Cordia New" w:cs="Cordia New"/>
                 <w:color w:val="000000"/>
                 <w:szCs w:val="32"/>
-                <w:cs/>
-              </w:rPr>
-              <w:t xml:space="preserve">” </w:t>
-            </w:r>
-            <w:r>
-              <w:rPr>
-                <w:rFonts w:ascii="Cordia New" w:hAnsi="Cordia New" w:cs="Cordia New"/>
-                <w:color w:val="000000"/>
-                <w:szCs w:val="32"/>
-              </w:rPr>
-              <w:t xml:space="preserve">if the </w:t>
-            </w:r>
-            <w:r>
-              <w:rPr>
-                <w:rFonts w:ascii="Cordia New" w:hAnsi="Cordia New" w:cs="Cordia New"/>
-                <w:color w:val="000000"/>
-                <w:szCs w:val="32"/>
-              </w:rPr>
-              <w:t>keyword</w:t>
-            </w:r>
-            <w:r>
-              <w:rPr>
-                <w:rFonts w:ascii="Cordia New" w:hAnsi="Cordia New" w:cs="Cordia New" w:hint="cs"/>
-                <w:color w:val="000000"/>
-                <w:szCs w:val="32"/>
-                <w:cs/>
-              </w:rPr>
-              <w:t xml:space="preserve"> </w:t>
-            </w:r>
-            <w:r>
-              <w:rPr>
-                <w:rFonts w:ascii="Cordia New" w:hAnsi="Cordia New" w:cs="Cordia New"/>
-                <w:color w:val="000000"/>
-                <w:szCs w:val="32"/>
-              </w:rPr>
-              <w:t>is in the wrong format</w:t>
+              </w:rPr>
+              <w:t>”</w:t>
             </w:r>
             <w:r>
               <w:rPr>
@@ -2520,7 +2506,7 @@
           </w:p>
           <w:p>
             <w:pPr>
-              <w:pStyle w:val="a4"/>
+              <w:pStyle w:val="ListParagraph"/>
               <w:numPr>
                 <w:ilvl w:val="0"/>
                 <w:numId w:val="2"/>
@@ -2590,7 +2576,7 @@
           </w:p>
           <w:p>
             <w:pPr>
-              <w:pStyle w:val="a4"/>
+              <w:pStyle w:val="ListParagraph"/>
               <w:numPr>
                 <w:ilvl w:val="0"/>
                 <w:numId w:val="1"/>
@@ -2639,17 +2625,8 @@
                 <w:rFonts w:asciiTheme="minorBidi" w:hAnsiTheme="minorBidi"/>
                 <w:color w:val="000000"/>
                 <w:sz w:val="28"/>
-                <w:cs/>
-              </w:rPr>
-              <w:t xml:space="preserve">” </w:t>
-            </w:r>
-            <w:r>
-              <w:rPr>
-                <w:rFonts w:asciiTheme="minorBidi" w:hAnsiTheme="minorBidi"/>
-                <w:color w:val="000000"/>
-                <w:sz w:val="28"/>
-              </w:rPr>
-              <w:t>if there is no book that matched with the keyword</w:t>
+              </w:rPr>
+              <w:t>”</w:t>
             </w:r>
             <w:r>
               <w:rPr>
@@ -2663,7 +2640,7 @@
           </w:p>
           <w:p>
             <w:pPr>
-              <w:pStyle w:val="a4"/>
+              <w:pStyle w:val="ListParagraph"/>
               <w:numPr>
                 <w:ilvl w:val="0"/>
                 <w:numId w:val="1"/>
@@ -2695,7 +2672,7 @@
       <w:tr>
         <w:tc>
           <w:tcPr>
-            <w:tcW w:w="814" w:type="pct"/>
+            <w:tcW w:w="907" w:type="pct"/>
             <w:shd w:val="clear" w:color="auto" w:fill="E7E6E6" w:themeFill="background2"/>
           </w:tcPr>
           <w:p>
@@ -2717,7 +2694,7 @@
         </w:tc>
         <w:tc>
           <w:tcPr>
-            <w:tcW w:w="4186" w:type="pct"/>
+            <w:tcW w:w="4093" w:type="pct"/>
             <w:gridSpan w:val="4"/>
           </w:tcPr>
           <w:p>
@@ -2770,7 +2747,7 @@
           </w:p>
           <w:p>
             <w:pPr>
-              <w:pStyle w:val="a4"/>
+              <w:pStyle w:val="ListParagraph"/>
               <w:numPr>
                 <w:ilvl w:val="0"/>
                 <w:numId w:val="3"/>
@@ -2815,8 +2792,6 @@
               </w:rPr>
               <w:t>”</w:t>
             </w:r>
-            <w:bookmarkStart w:id="0" w:name="_GoBack"/>
-            <w:bookmarkEnd w:id="0"/>
             <w:r>
               <w:rPr>
                 <w:rFonts w:asciiTheme="minorBidi" w:hAnsiTheme="minorBidi" w:cs="Cordia New"/>
@@ -2828,7 +2803,7 @@
           </w:p>
           <w:p>
             <w:pPr>
-              <w:pStyle w:val="a4"/>
+              <w:pStyle w:val="ListParagraph"/>
               <w:numPr>
                 <w:ilvl w:val="0"/>
                 <w:numId w:val="3"/>
@@ -2899,7 +2874,16 @@
                 <w:rFonts w:asciiTheme="minorBidi" w:hAnsiTheme="minorBidi"/>
                 <w:sz w:val="28"/>
               </w:rPr>
-              <w:t>There is no book in the database</w:t>
+              <w:t>There is no member</w:t>
+            </w:r>
+            <w:bookmarkStart w:id="0" w:name="_GoBack"/>
+            <w:bookmarkEnd w:id="0"/>
+            <w:r>
+              <w:rPr>
+                <w:rFonts w:asciiTheme="minorBidi" w:hAnsiTheme="minorBidi"/>
+                <w:sz w:val="28"/>
+              </w:rPr>
+              <w:t xml:space="preserve"> in the database</w:t>
             </w:r>
             <w:r>
               <w:rPr>
@@ -2912,7 +2896,7 @@
           </w:p>
           <w:p>
             <w:pPr>
-              <w:pStyle w:val="a4"/>
+              <w:pStyle w:val="ListParagraph"/>
               <w:numPr>
                 <w:ilvl w:val="0"/>
                 <w:numId w:val="1"/>
@@ -2976,7 +2960,7 @@
           </w:p>
           <w:p>
             <w:pPr>
-              <w:pStyle w:val="a4"/>
+              <w:pStyle w:val="ListParagraph"/>
               <w:numPr>
                 <w:ilvl w:val="0"/>
                 <w:numId w:val="1"/>
@@ -3008,7 +2992,7 @@
       <w:tr>
         <w:tc>
           <w:tcPr>
-            <w:tcW w:w="814" w:type="pct"/>
+            <w:tcW w:w="907" w:type="pct"/>
             <w:shd w:val="clear" w:color="auto" w:fill="E7E6E6" w:themeFill="background2"/>
           </w:tcPr>
           <w:p>
@@ -3030,7 +3014,7 @@
         </w:tc>
         <w:tc>
           <w:tcPr>
-            <w:tcW w:w="4186" w:type="pct"/>
+            <w:tcW w:w="4093" w:type="pct"/>
             <w:gridSpan w:val="4"/>
           </w:tcPr>
           <w:p>
@@ -3825,7 +3809,7 @@
     <w:lsdException w:name="Smart Hyperlink" w:semiHidden="1" w:unhideWhenUsed="1"/>
     <w:lsdException w:name="Hashtag" w:semiHidden="1" w:unhideWhenUsed="1"/>
   </w:latentStyles>
-  <w:style w:type="paragraph" w:default="1" w:styleId="a">
+  <w:style w:type="paragraph" w:default="1" w:styleId="Normal">
     <w:name w:val="Normal"/>
     <w:qFormat/>
     <w:rsid w:val="00EA4117"/>
@@ -3834,13 +3818,13 @@
       <w:sz w:val="32"/>
     </w:rPr>
   </w:style>
-  <w:style w:type="character" w:default="1" w:styleId="a0">
+  <w:style w:type="character" w:default="1" w:styleId="DefaultParagraphFont">
     <w:name w:val="Default Paragraph Font"/>
     <w:uiPriority w:val="1"/>
     <w:semiHidden/>
     <w:unhideWhenUsed/>
   </w:style>
-  <w:style w:type="table" w:default="1" w:styleId="a1">
+  <w:style w:type="table" w:default="1" w:styleId="TableNormal">
     <w:name w:val="Normal Table"/>
     <w:uiPriority w:val="99"/>
     <w:semiHidden/>
@@ -3855,15 +3839,15 @@
       </w:tblCellMar>
     </w:tblPr>
   </w:style>
-  <w:style w:type="numbering" w:default="1" w:styleId="a2">
+  <w:style w:type="numbering" w:default="1" w:styleId="NoList">
     <w:name w:val="No List"/>
     <w:uiPriority w:val="99"/>
     <w:semiHidden/>
     <w:unhideWhenUsed/>
   </w:style>
-  <w:style w:type="table" w:styleId="a3">
+  <w:style w:type="table" w:styleId="TableGrid">
     <w:name w:val="Table Grid"/>
-    <w:basedOn w:val="a1"/>
+    <w:basedOn w:val="TableNormal"/>
     <w:uiPriority w:val="39"/>
     <w:rsid w:val="00EA4117"/>
     <w:pPr>
@@ -3880,9 +3864,9 @@
       </w:tblBorders>
     </w:tblPr>
   </w:style>
-  <w:style w:type="paragraph" w:styleId="a4">
+  <w:style w:type="paragraph" w:styleId="ListParagraph">
     <w:name w:val="List Paragraph"/>
-    <w:basedOn w:val="a"/>
+    <w:basedOn w:val="Normal"/>
     <w:uiPriority w:val="34"/>
     <w:qFormat/>
     <w:rsid w:val="00CB6089"/>

--- a/Use case description/[Search member] - Use Case Description.docx
+++ b/Use case description/[Search member] - Use Case Description.docx
@@ -166,6 +166,7 @@
                 <w:sz w:val="28"/>
               </w:rPr>
             </w:pPr>
+            <w:proofErr w:type="spellStart"/>
             <w:r>
               <w:rPr>
                 <w:rFonts w:asciiTheme="minorBidi" w:hAnsiTheme="minorBidi"/>
@@ -173,6 +174,7 @@
               </w:rPr>
               <w:t>Mr</w:t>
             </w:r>
+            <w:proofErr w:type="spellEnd"/>
             <w:r>
               <w:rPr>
                 <w:rFonts w:asciiTheme="minorBidi" w:hAnsiTheme="minorBidi" w:cs="Cordia New"/>
@@ -181,13 +183,31 @@
               </w:rPr>
               <w:t xml:space="preserve">. </w:t>
             </w:r>
-            <w:r>
-              <w:rPr>
-                <w:rFonts w:asciiTheme="minorBidi" w:hAnsiTheme="minorBidi"/>
-                <w:sz w:val="28"/>
-              </w:rPr>
-              <w:t>Apiwat Hantrakool</w:t>
-            </w:r>
+            <w:proofErr w:type="spellStart"/>
+            <w:r>
+              <w:rPr>
+                <w:rFonts w:asciiTheme="minorBidi" w:hAnsiTheme="minorBidi"/>
+                <w:sz w:val="28"/>
+              </w:rPr>
+              <w:t>Apiwat</w:t>
+            </w:r>
+            <w:proofErr w:type="spellEnd"/>
+            <w:r>
+              <w:rPr>
+                <w:rFonts w:asciiTheme="minorBidi" w:hAnsiTheme="minorBidi"/>
+                <w:sz w:val="28"/>
+              </w:rPr>
+              <w:t xml:space="preserve"> </w:t>
+            </w:r>
+            <w:proofErr w:type="spellStart"/>
+            <w:r>
+              <w:rPr>
+                <w:rFonts w:asciiTheme="minorBidi" w:hAnsiTheme="minorBidi"/>
+                <w:sz w:val="28"/>
+              </w:rPr>
+              <w:t>Hantrakool</w:t>
+            </w:r>
+            <w:proofErr w:type="spellEnd"/>
           </w:p>
         </w:tc>
         <w:tc>
@@ -224,6 +244,7 @@
                 <w:sz w:val="28"/>
               </w:rPr>
             </w:pPr>
+            <w:proofErr w:type="spellStart"/>
             <w:r>
               <w:rPr>
                 <w:rFonts w:asciiTheme="minorBidi" w:hAnsiTheme="minorBidi"/>
@@ -231,6 +252,7 @@
               </w:rPr>
               <w:t>Mr</w:t>
             </w:r>
+            <w:proofErr w:type="spellEnd"/>
             <w:r>
               <w:rPr>
                 <w:rFonts w:asciiTheme="minorBidi" w:hAnsiTheme="minorBidi" w:cs="Cordia New"/>
@@ -239,13 +261,31 @@
               </w:rPr>
               <w:t xml:space="preserve">. </w:t>
             </w:r>
-            <w:r>
-              <w:rPr>
-                <w:rFonts w:asciiTheme="minorBidi" w:hAnsiTheme="minorBidi"/>
-                <w:sz w:val="28"/>
-              </w:rPr>
-              <w:t>Apiwat Hantrakool</w:t>
-            </w:r>
+            <w:proofErr w:type="spellStart"/>
+            <w:r>
+              <w:rPr>
+                <w:rFonts w:asciiTheme="minorBidi" w:hAnsiTheme="minorBidi"/>
+                <w:sz w:val="28"/>
+              </w:rPr>
+              <w:t>Apiwat</w:t>
+            </w:r>
+            <w:proofErr w:type="spellEnd"/>
+            <w:r>
+              <w:rPr>
+                <w:rFonts w:asciiTheme="minorBidi" w:hAnsiTheme="minorBidi"/>
+                <w:sz w:val="28"/>
+              </w:rPr>
+              <w:t xml:space="preserve"> </w:t>
+            </w:r>
+            <w:proofErr w:type="spellStart"/>
+            <w:r>
+              <w:rPr>
+                <w:rFonts w:asciiTheme="minorBidi" w:hAnsiTheme="minorBidi"/>
+                <w:sz w:val="28"/>
+              </w:rPr>
+              <w:t>Hantrakool</w:t>
+            </w:r>
+            <w:proofErr w:type="spellEnd"/>
           </w:p>
         </w:tc>
       </w:tr>
@@ -839,7 +879,7 @@
               <w:rPr>
                 <w:rFonts w:ascii="Cordia New" w:hAnsi="Cordia New" w:cs="Cordia New"/>
                 <w:color w:val="000000"/>
-                <w:szCs w:val="32"/>
+                <w:sz w:val="28"/>
               </w:rPr>
               <w:t>the length of the keyword</w:t>
             </w:r>
@@ -847,7 +887,7 @@
               <w:rPr>
                 <w:rFonts w:ascii="Cordia New" w:hAnsi="Cordia New" w:cs="Cordia New" w:hint="cs"/>
                 <w:color w:val="000000"/>
-                <w:szCs w:val="32"/>
+                <w:sz w:val="28"/>
                 <w:cs/>
               </w:rPr>
               <w:t xml:space="preserve">. </w:t>
@@ -856,7 +896,7 @@
               <w:rPr>
                 <w:rFonts w:ascii="Cordia New" w:hAnsi="Cordia New" w:cs="Cordia New"/>
                 <w:color w:val="000000"/>
-                <w:szCs w:val="32"/>
+                <w:sz w:val="28"/>
               </w:rPr>
               <w:t>It must not exceed 50 characters</w:t>
             </w:r>
@@ -883,6 +923,7 @@
                 <w:sz w:val="28"/>
               </w:rPr>
             </w:pPr>
+            <w:proofErr w:type="spellStart"/>
             <w:r>
               <w:rPr>
                 <w:rFonts w:asciiTheme="minorBidi" w:hAnsiTheme="minorBidi"/>
@@ -890,6 +931,7 @@
               </w:rPr>
               <w:t>Kanatip</w:t>
             </w:r>
+            <w:proofErr w:type="spellEnd"/>
           </w:p>
         </w:tc>
       </w:tr>
@@ -957,14 +999,14 @@
               <w:rPr>
                 <w:rFonts w:ascii="Cordia New" w:hAnsi="Cordia New" w:cs="Cordia New"/>
                 <w:color w:val="000000"/>
-                <w:szCs w:val="32"/>
-              </w:rPr>
-            </w:pPr>
-            <w:r>
-              <w:rPr>
-                <w:rFonts w:ascii="Cordia New" w:hAnsi="Cordia New" w:cs="Cordia New"/>
-                <w:color w:val="000000"/>
-                <w:szCs w:val="32"/>
+                <w:sz w:val="28"/>
+              </w:rPr>
+            </w:pPr>
+            <w:r>
+              <w:rPr>
+                <w:rFonts w:ascii="Cordia New" w:hAnsi="Cordia New" w:cs="Cordia New"/>
+                <w:color w:val="000000"/>
+                <w:sz w:val="28"/>
                 <w:cs/>
               </w:rPr>
               <w:t>[</w:t>
@@ -972,29 +1014,15 @@
             <w:r>
               <w:rPr>
                 <w:rFonts w:asciiTheme="minorBidi" w:hAnsiTheme="minorBidi"/>
-                <w:szCs w:val="32"/>
-              </w:rPr>
-              <w:t>member id, member</w:t>
-            </w:r>
-            <w:r>
-              <w:rPr>
-                <w:rFonts w:asciiTheme="minorBidi" w:hAnsiTheme="minorBidi"/>
-                <w:szCs w:val="32"/>
-              </w:rPr>
-              <w:t xml:space="preserve"> name</w:t>
-            </w:r>
-            <w:r>
-              <w:rPr>
-                <w:rFonts w:asciiTheme="minorBidi" w:hAnsiTheme="minorBidi"/>
-                <w:szCs w:val="32"/>
-              </w:rPr>
-              <w:t>, citizen id, telephone number, member status</w:t>
-            </w:r>
-            <w:r>
-              <w:rPr>
-                <w:rFonts w:ascii="Cordia New" w:hAnsi="Cordia New" w:cs="Cordia New"/>
-                <w:color w:val="000000"/>
-                <w:szCs w:val="32"/>
+                <w:sz w:val="28"/>
+              </w:rPr>
+              <w:t>member id, member name, citizen id, telephone number, member status</w:t>
+            </w:r>
+            <w:r>
+              <w:rPr>
+                <w:rFonts w:ascii="Cordia New" w:hAnsi="Cordia New" w:cs="Cordia New"/>
+                <w:color w:val="000000"/>
+                <w:sz w:val="28"/>
                 <w:cs/>
               </w:rPr>
               <w:t>]</w:t>
@@ -1213,59 +1241,29 @@
               <w:rPr>
                 <w:rFonts w:ascii="Cordia New" w:hAnsi="Cordia New" w:cs="Cordia New"/>
                 <w:color w:val="000000"/>
-                <w:szCs w:val="32"/>
-              </w:rPr>
-            </w:pPr>
-            <w:r>
-              <w:rPr>
-                <w:rFonts w:ascii="Cordia New" w:hAnsi="Cordia New" w:cs="Cordia New"/>
-                <w:color w:val="000000"/>
-                <w:szCs w:val="32"/>
-              </w:rPr>
-              <w:t xml:space="preserve">The system </w:t>
-            </w:r>
-            <w:r>
-              <w:rPr>
-                <w:rFonts w:ascii="Cordia New" w:hAnsi="Cordia New" w:cs="Cordia New"/>
-                <w:color w:val="000000"/>
-                <w:szCs w:val="32"/>
-              </w:rPr>
-              <w:t xml:space="preserve">shall </w:t>
-            </w:r>
-            <w:r>
-              <w:rPr>
-                <w:rFonts w:ascii="Cordia New" w:hAnsi="Cordia New" w:cs="Cordia New"/>
-                <w:color w:val="000000"/>
-                <w:szCs w:val="32"/>
-              </w:rPr>
-              <w:t xml:space="preserve">provide options to search, which is </w:t>
-            </w:r>
-            <w:r>
-              <w:rPr>
-                <w:rFonts w:asciiTheme="minorBidi" w:hAnsiTheme="minorBidi"/>
-                <w:szCs w:val="32"/>
-              </w:rPr>
-              <w:t>member id, member</w:t>
-            </w:r>
-            <w:r>
-              <w:rPr>
-                <w:rFonts w:asciiTheme="minorBidi" w:hAnsiTheme="minorBidi"/>
-                <w:szCs w:val="32"/>
-              </w:rPr>
-              <w:t xml:space="preserve"> name</w:t>
-            </w:r>
-            <w:r>
-              <w:rPr>
-                <w:rFonts w:asciiTheme="minorBidi" w:hAnsiTheme="minorBidi"/>
-                <w:szCs w:val="32"/>
-              </w:rPr>
-              <w:t>, citizen id, telephone number and member status</w:t>
-            </w:r>
-            <w:r>
-              <w:rPr>
-                <w:rFonts w:ascii="Cordia New" w:hAnsi="Cordia New" w:cs="Cordia New"/>
-                <w:color w:val="000000"/>
-                <w:szCs w:val="32"/>
+                <w:sz w:val="28"/>
+              </w:rPr>
+            </w:pPr>
+            <w:r>
+              <w:rPr>
+                <w:rFonts w:ascii="Cordia New" w:hAnsi="Cordia New" w:cs="Cordia New"/>
+                <w:color w:val="000000"/>
+                <w:sz w:val="28"/>
+              </w:rPr>
+              <w:t xml:space="preserve">The system shall provide options to search, which is </w:t>
+            </w:r>
+            <w:r>
+              <w:rPr>
+                <w:rFonts w:asciiTheme="minorBidi" w:hAnsiTheme="minorBidi"/>
+                <w:sz w:val="28"/>
+              </w:rPr>
+              <w:t>member id, member name, citizen id, telephone number and member status</w:t>
+            </w:r>
+            <w:r>
+              <w:rPr>
+                <w:rFonts w:ascii="Cordia New" w:hAnsi="Cordia New" w:cs="Cordia New"/>
+                <w:color w:val="000000"/>
+                <w:sz w:val="28"/>
                 <w:cs/>
               </w:rPr>
               <w:t>.</w:t>
@@ -1329,14 +1327,14 @@
               <w:rPr>
                 <w:rFonts w:ascii="Cordia New" w:hAnsi="Cordia New" w:cs="Cordia New"/>
                 <w:color w:val="000000"/>
-                <w:szCs w:val="32"/>
-              </w:rPr>
-            </w:pPr>
-            <w:r>
-              <w:rPr>
-                <w:rFonts w:ascii="Cordia New" w:hAnsi="Cordia New" w:cs="Cordia New"/>
-                <w:color w:val="000000"/>
-                <w:szCs w:val="32"/>
+                <w:sz w:val="28"/>
+              </w:rPr>
+            </w:pPr>
+            <w:r>
+              <w:rPr>
+                <w:rFonts w:ascii="Cordia New" w:hAnsi="Cordia New" w:cs="Cordia New"/>
+                <w:color w:val="000000"/>
+                <w:sz w:val="28"/>
               </w:rPr>
               <w:t>The system shall display the user interface for search the me</w:t>
             </w:r>
@@ -1344,7 +1342,7 @@
               <w:rPr>
                 <w:rFonts w:ascii="Cordia New" w:hAnsi="Cordia New" w:cs="Cordia New"/>
                 <w:color w:val="000000"/>
-                <w:szCs w:val="32"/>
+                <w:sz w:val="28"/>
               </w:rPr>
               <w:t>mber consisting of 1 text field</w:t>
             </w:r>
@@ -1352,7 +1350,7 @@
               <w:rPr>
                 <w:rFonts w:ascii="Cordia New" w:hAnsi="Cordia New" w:cs="Cordia New"/>
                 <w:color w:val="000000"/>
-                <w:szCs w:val="32"/>
+                <w:sz w:val="28"/>
               </w:rPr>
               <w:t xml:space="preserve"> for </w:t>
             </w:r>
@@ -1361,7 +1359,7 @@
                 <w:rFonts w:ascii="Cordia New" w:hAnsi="Cordia New" w:cs="Cordia New"/>
                 <w:noProof/>
                 <w:color w:val="000000"/>
-                <w:szCs w:val="32"/>
+                <w:sz w:val="28"/>
               </w:rPr>
               <w:t>keyword</w:t>
             </w:r>
@@ -1438,7 +1436,7 @@
               <w:rPr>
                 <w:rFonts w:ascii="Cordia New" w:hAnsi="Cordia New" w:cs="Cordia New"/>
                 <w:color w:val="000000"/>
-                <w:szCs w:val="32"/>
+                <w:sz w:val="28"/>
               </w:rPr>
               <w:t xml:space="preserve">The system shall display a button labeled as </w:t>
             </w:r>
@@ -1446,7 +1444,7 @@
               <w:rPr>
                 <w:rFonts w:ascii="Cordia New" w:hAnsi="Cordia New" w:cs="Cordia New" w:hint="cs"/>
                 <w:color w:val="000000"/>
-                <w:szCs w:val="32"/>
+                <w:sz w:val="28"/>
                 <w:cs/>
               </w:rPr>
               <w:t>“</w:t>
@@ -1455,7 +1453,7 @@
               <w:rPr>
                 <w:rFonts w:ascii="Cordia New" w:hAnsi="Cordia New" w:cs="Cordia New"/>
                 <w:color w:val="000000"/>
-                <w:szCs w:val="32"/>
+                <w:sz w:val="28"/>
               </w:rPr>
               <w:t>Search member</w:t>
             </w:r>
@@ -1464,7 +1462,7 @@
                 <w:rFonts w:ascii="Cordia New" w:hAnsi="Cordia New" w:cs="Cordia New"/>
                 <w:noProof/>
                 <w:color w:val="000000"/>
-                <w:szCs w:val="32"/>
+                <w:sz w:val="28"/>
                 <w:cs/>
               </w:rPr>
               <w:t>”</w:t>
@@ -1474,7 +1472,7 @@
                 <w:rFonts w:ascii="Cordia New" w:hAnsi="Cordia New" w:cs="Cordia New" w:hint="cs"/>
                 <w:noProof/>
                 <w:color w:val="000000"/>
-                <w:szCs w:val="32"/>
+                <w:sz w:val="28"/>
                 <w:cs/>
               </w:rPr>
               <w:t>.</w:t>
@@ -1530,7 +1528,7 @@
                 <w:rFonts w:asciiTheme="minorBidi" w:hAnsiTheme="minorBidi"/>
                 <w:sz w:val="28"/>
               </w:rPr>
-              <w:t>The librarian select the options</w:t>
+              <w:t>The librarian input keyword to text field</w:t>
             </w:r>
             <w:r>
               <w:rPr>
@@ -1553,7 +1551,7 @@
               <w:rPr>
                 <w:rFonts w:ascii="Cordia New" w:hAnsi="Cordia New" w:cs="Cordia New"/>
                 <w:color w:val="000000"/>
-                <w:szCs w:val="32"/>
+                <w:sz w:val="28"/>
               </w:rPr>
             </w:pPr>
           </w:p>
@@ -1598,23 +1596,17 @@
             <w:pPr>
               <w:jc w:val="both"/>
               <w:rPr>
-                <w:rFonts w:asciiTheme="minorBidi" w:hAnsiTheme="minorBidi"/>
-                <w:sz w:val="28"/>
-              </w:rPr>
-            </w:pPr>
-            <w:r>
-              <w:rPr>
-                <w:rFonts w:asciiTheme="minorBidi" w:hAnsiTheme="minorBidi"/>
-                <w:sz w:val="28"/>
-              </w:rPr>
-              <w:t>The librar</w:t>
-            </w:r>
-            <w:r>
-              <w:rPr>
-                <w:rFonts w:asciiTheme="minorBidi" w:hAnsiTheme="minorBidi"/>
-                <w:sz w:val="28"/>
-              </w:rPr>
-              <w:t>ian input keyword to text field</w:t>
+                <w:rFonts w:asciiTheme="minorBidi" w:hAnsiTheme="minorBidi" w:hint="cs"/>
+                <w:sz w:val="28"/>
+                <w:cs/>
+              </w:rPr>
+            </w:pPr>
+            <w:r>
+              <w:rPr>
+                <w:rFonts w:asciiTheme="minorBidi" w:hAnsiTheme="minorBidi"/>
+                <w:sz w:val="28"/>
+              </w:rPr>
+              <w:t>The librarian select the options</w:t>
             </w:r>
             <w:r>
               <w:rPr>
@@ -1637,7 +1629,7 @@
               <w:rPr>
                 <w:rFonts w:ascii="Cordia New" w:hAnsi="Cordia New" w:cs="Cordia New"/>
                 <w:color w:val="000000"/>
-                <w:szCs w:val="32"/>
+                <w:sz w:val="28"/>
               </w:rPr>
             </w:pPr>
           </w:p>
@@ -1744,7 +1736,7 @@
               <w:rPr>
                 <w:rFonts w:ascii="Cordia New" w:hAnsi="Cordia New" w:cs="Cordia New"/>
                 <w:color w:val="000000"/>
-                <w:szCs w:val="32"/>
+                <w:sz w:val="28"/>
               </w:rPr>
             </w:pPr>
           </w:p>
@@ -1768,7 +1760,6 @@
                 <w:rFonts w:asciiTheme="minorBidi" w:hAnsiTheme="minorBidi"/>
                 <w:sz w:val="28"/>
               </w:rPr>
-              <w:lastRenderedPageBreak/>
               <w:t>7</w:t>
             </w:r>
             <w:r>
@@ -1807,14 +1798,14 @@
               <w:rPr>
                 <w:rFonts w:ascii="Cordia New" w:hAnsi="Cordia New" w:cs="Cordia New"/>
                 <w:color w:val="5B9BD5" w:themeColor="accent1"/>
-                <w:szCs w:val="32"/>
-              </w:rPr>
-            </w:pPr>
-            <w:r>
-              <w:rPr>
-                <w:rFonts w:ascii="Cordia New" w:hAnsi="Cordia New" w:cs="Cordia New"/>
-                <w:color w:val="000000"/>
-                <w:szCs w:val="32"/>
+                <w:sz w:val="28"/>
+              </w:rPr>
+            </w:pPr>
+            <w:r>
+              <w:rPr>
+                <w:rFonts w:ascii="Cordia New" w:hAnsi="Cordia New" w:cs="Cordia New"/>
+                <w:color w:val="000000"/>
+                <w:sz w:val="28"/>
               </w:rPr>
               <w:t>The system shall validate the input</w:t>
             </w:r>
@@ -1822,7 +1813,7 @@
               <w:rPr>
                 <w:rFonts w:ascii="Cordia New" w:hAnsi="Cordia New" w:cs="Cordia New"/>
                 <w:color w:val="000000"/>
-                <w:szCs w:val="32"/>
+                <w:sz w:val="28"/>
                 <w:cs/>
               </w:rPr>
               <w:t xml:space="preserve">. </w:t>
@@ -1929,14 +1920,14 @@
               <w:rPr>
                 <w:rFonts w:ascii="Cordia New" w:hAnsi="Cordia New" w:cs="Cordia New"/>
                 <w:color w:val="000000"/>
-                <w:szCs w:val="32"/>
-              </w:rPr>
-            </w:pPr>
-            <w:r>
-              <w:rPr>
-                <w:rFonts w:ascii="Cordia New" w:hAnsi="Cordia New" w:cs="Cordia New"/>
-                <w:color w:val="000000"/>
-                <w:szCs w:val="32"/>
+                <w:sz w:val="28"/>
+              </w:rPr>
+            </w:pPr>
+            <w:r>
+              <w:rPr>
+                <w:rFonts w:ascii="Cordia New" w:hAnsi="Cordia New" w:cs="Cordia New"/>
+                <w:color w:val="000000"/>
+                <w:sz w:val="28"/>
               </w:rPr>
               <w:t xml:space="preserve">The system shall retrieve the list of </w:t>
             </w:r>
@@ -1945,7 +1936,7 @@
                 <w:rFonts w:ascii="Cordia New" w:hAnsi="Cordia New" w:cs="Cordia New"/>
                 <w:noProof/>
                 <w:color w:val="000000"/>
-                <w:szCs w:val="32"/>
+                <w:sz w:val="28"/>
               </w:rPr>
               <w:t>member</w:t>
             </w:r>
@@ -1953,7 +1944,7 @@
               <w:rPr>
                 <w:rFonts w:ascii="Cordia New" w:hAnsi="Cordia New" w:cs="Cordia New"/>
                 <w:color w:val="000000"/>
-                <w:szCs w:val="32"/>
+                <w:sz w:val="28"/>
               </w:rPr>
               <w:t xml:space="preserve"> using </w:t>
             </w:r>
@@ -1962,7 +1953,7 @@
                 <w:rFonts w:ascii="Cordia New" w:hAnsi="Cordia New" w:cs="Cordia New"/>
                 <w:noProof/>
                 <w:color w:val="000000"/>
-                <w:szCs w:val="32"/>
+                <w:sz w:val="28"/>
               </w:rPr>
               <w:t>keyword</w:t>
             </w:r>
@@ -1970,44 +1961,30 @@
               <w:rPr>
                 <w:rFonts w:ascii="Cordia New" w:hAnsi="Cordia New" w:cs="Cordia New"/>
                 <w:color w:val="000000"/>
-                <w:szCs w:val="32"/>
-              </w:rPr>
-              <w:t xml:space="preserve"> and option</w:t>
-            </w:r>
-            <w:r>
-              <w:rPr>
-                <w:rFonts w:ascii="Cordia New" w:hAnsi="Cordia New" w:cs="Cordia New"/>
-                <w:color w:val="000000"/>
-                <w:szCs w:val="32"/>
-              </w:rPr>
-              <w:t xml:space="preserve"> in the is </w:t>
-            </w:r>
-            <w:r>
-              <w:rPr>
-                <w:rFonts w:asciiTheme="minorBidi" w:hAnsiTheme="minorBidi"/>
-                <w:szCs w:val="32"/>
-              </w:rPr>
-              <w:t>member id, member</w:t>
-            </w:r>
-            <w:r>
-              <w:rPr>
-                <w:rFonts w:asciiTheme="minorBidi" w:hAnsiTheme="minorBidi"/>
-                <w:szCs w:val="32"/>
-              </w:rPr>
-              <w:t xml:space="preserve"> name</w:t>
-            </w:r>
-            <w:r>
-              <w:rPr>
-                <w:rFonts w:asciiTheme="minorBidi" w:hAnsiTheme="minorBidi"/>
-                <w:szCs w:val="32"/>
-              </w:rPr>
-              <w:t>, citizen id, telephone number and member status</w:t>
-            </w:r>
-            <w:r>
-              <w:rPr>
-                <w:rFonts w:ascii="Cordia New" w:hAnsi="Cordia New" w:cs="Cordia New"/>
-                <w:color w:val="000000"/>
-                <w:szCs w:val="32"/>
+                <w:sz w:val="28"/>
+              </w:rPr>
+              <w:t xml:space="preserve"> and option in the is </w:t>
+            </w:r>
+            <w:r>
+              <w:rPr>
+                <w:rFonts w:asciiTheme="minorBidi" w:hAnsiTheme="minorBidi"/>
+                <w:sz w:val="28"/>
+              </w:rPr>
+              <w:t xml:space="preserve">member id, </w:t>
+            </w:r>
+            <w:r>
+              <w:rPr>
+                <w:rFonts w:asciiTheme="minorBidi" w:hAnsiTheme="minorBidi"/>
+                <w:sz w:val="28"/>
+              </w:rPr>
+              <w:lastRenderedPageBreak/>
+              <w:t>member name, citizen id, telephone number and member status</w:t>
+            </w:r>
+            <w:r>
+              <w:rPr>
+                <w:rFonts w:ascii="Cordia New" w:hAnsi="Cordia New" w:cs="Cordia New"/>
+                <w:color w:val="000000"/>
+                <w:sz w:val="28"/>
               </w:rPr>
               <w:t xml:space="preserve"> into the database</w:t>
             </w:r>
@@ -2015,7 +1992,7 @@
               <w:rPr>
                 <w:rFonts w:ascii="Cordia New" w:hAnsi="Cordia New" w:cs="Cordia New"/>
                 <w:color w:val="000000"/>
-                <w:szCs w:val="32"/>
+                <w:sz w:val="28"/>
                 <w:cs/>
               </w:rPr>
               <w:t xml:space="preserve">. </w:t>
@@ -2061,21 +2038,13 @@
                 <w:color w:val="0070C0"/>
                 <w:sz w:val="28"/>
               </w:rPr>
-              <w:t>member</w:t>
+              <w:t>member is not matched</w:t>
             </w:r>
             <w:r>
               <w:rPr>
                 <w:rFonts w:asciiTheme="minorBidi" w:hAnsiTheme="minorBidi"/>
                 <w:color w:val="0070C0"/>
                 <w:sz w:val="28"/>
-              </w:rPr>
-              <w:t xml:space="preserve"> is not matched</w:t>
-            </w:r>
-            <w:r>
-              <w:rPr>
-                <w:rFonts w:asciiTheme="minorBidi" w:hAnsiTheme="minorBidi"/>
-                <w:color w:val="0070C0"/>
-                <w:sz w:val="28"/>
                 <w:cs/>
               </w:rPr>
               <w:t>]</w:t>
@@ -2090,9 +2059,10 @@
             </w:r>
             <w:r>
               <w:rPr>
-                <w:rFonts w:asciiTheme="minorBidi" w:hAnsiTheme="minorBidi"/>
+                <w:rFonts w:asciiTheme="minorBidi" w:hAnsiTheme="minorBidi" w:cs="Cordia New"/>
                 <w:color w:val="000000" w:themeColor="text1"/>
                 <w:sz w:val="28"/>
+                <w:cs/>
               </w:rPr>
               <w:t xml:space="preserve"> </w:t>
             </w:r>
@@ -2205,15 +2175,7 @@
                 <w:color w:val="FF0000"/>
                 <w:sz w:val="28"/>
               </w:rPr>
-              <w:t>no member</w:t>
-            </w:r>
-            <w:r>
-              <w:rPr>
-                <w:rFonts w:asciiTheme="minorBidi" w:hAnsiTheme="minorBidi"/>
-                <w:color w:val="FF0000"/>
-                <w:sz w:val="28"/>
-              </w:rPr>
-              <w:t xml:space="preserve"> in the database</w:t>
+              <w:t>no member in the database</w:t>
             </w:r>
             <w:r>
               <w:rPr>
@@ -2245,6 +2207,7 @@
                 <w:rFonts w:asciiTheme="minorBidi" w:hAnsiTheme="minorBidi"/>
                 <w:sz w:val="28"/>
               </w:rPr>
+              <w:lastRenderedPageBreak/>
               <w:t>9</w:t>
             </w:r>
             <w:r>
@@ -2283,14 +2246,14 @@
               <w:rPr>
                 <w:rFonts w:ascii="Cordia New" w:hAnsi="Cordia New" w:cs="Cordia New"/>
                 <w:color w:val="000000"/>
-                <w:szCs w:val="32"/>
-              </w:rPr>
-            </w:pPr>
-            <w:r>
-              <w:rPr>
-                <w:rFonts w:ascii="Cordia New" w:hAnsi="Cordia New" w:cs="Cordia New"/>
-                <w:color w:val="000000"/>
-                <w:szCs w:val="32"/>
+                <w:sz w:val="28"/>
+              </w:rPr>
+            </w:pPr>
+            <w:r>
+              <w:rPr>
+                <w:rFonts w:ascii="Cordia New" w:hAnsi="Cordia New" w:cs="Cordia New"/>
+                <w:color w:val="000000"/>
+                <w:sz w:val="28"/>
               </w:rPr>
               <w:t xml:space="preserve">The system shall display the list of </w:t>
             </w:r>
@@ -2299,7 +2262,7 @@
                 <w:rFonts w:ascii="Cordia New" w:hAnsi="Cordia New" w:cs="Cordia New"/>
                 <w:noProof/>
                 <w:color w:val="000000"/>
-                <w:szCs w:val="32"/>
+                <w:sz w:val="28"/>
               </w:rPr>
               <w:t>member</w:t>
             </w:r>
@@ -2307,7 +2270,7 @@
               <w:rPr>
                 <w:rFonts w:ascii="Cordia New" w:hAnsi="Cordia New" w:cs="Cordia New"/>
                 <w:color w:val="000000"/>
-                <w:szCs w:val="32"/>
+                <w:sz w:val="28"/>
                 <w:cs/>
               </w:rPr>
               <w:t xml:space="preserve"> </w:t>
@@ -2316,7 +2279,7 @@
               <w:rPr>
                 <w:rFonts w:ascii="Cordia New" w:hAnsi="Cordia New" w:cs="Cordia New"/>
                 <w:color w:val="000000"/>
-                <w:szCs w:val="32"/>
+                <w:sz w:val="28"/>
               </w:rPr>
               <w:t>at least one member that matches with the keyword</w:t>
             </w:r>
@@ -2324,7 +2287,7 @@
               <w:rPr>
                 <w:rFonts w:ascii="Cordia New" w:hAnsi="Cordia New" w:cs="Cordia New"/>
                 <w:color w:val="000000"/>
-                <w:szCs w:val="32"/>
+                <w:sz w:val="28"/>
                 <w:cs/>
               </w:rPr>
               <w:t>.</w:t>
@@ -2416,39 +2379,15 @@
               <w:rPr>
                 <w:rFonts w:ascii="Cordia New" w:hAnsi="Cordia New" w:cs="Cordia New"/>
                 <w:color w:val="000000"/>
-                <w:szCs w:val="32"/>
-              </w:rPr>
-              <w:t>The system shall display the fa</w:t>
-            </w:r>
-            <w:r>
-              <w:rPr>
-                <w:rFonts w:ascii="Cordia New" w:hAnsi="Cordia New" w:cs="Cordia New"/>
-                <w:color w:val="000000"/>
-                <w:szCs w:val="32"/>
-              </w:rPr>
-              <w:t>il message next to the keyword</w:t>
-            </w:r>
-            <w:r>
-              <w:rPr>
-                <w:rFonts w:ascii="Cordia New" w:hAnsi="Cordia New" w:cs="Cordia New"/>
-                <w:color w:val="000000"/>
-                <w:szCs w:val="32"/>
-              </w:rPr>
-              <w:t xml:space="preserve"> text field</w:t>
-            </w:r>
-            <w:r>
-              <w:rPr>
-                <w:rFonts w:ascii="Cordia New" w:hAnsi="Cordia New" w:cs="Cordia New"/>
-                <w:color w:val="000000"/>
-                <w:szCs w:val="32"/>
-              </w:rPr>
-              <w:t>s</w:t>
-            </w:r>
-            <w:r>
-              <w:rPr>
-                <w:rFonts w:ascii="Cordia New" w:hAnsi="Cordia New" w:cs="Cordia New"/>
-                <w:color w:val="000000"/>
-                <w:szCs w:val="32"/>
+                <w:sz w:val="28"/>
+              </w:rPr>
+              <w:t>The system shall display the fail message next to the keyword text fields</w:t>
+            </w:r>
+            <w:r>
+              <w:rPr>
+                <w:rFonts w:ascii="Cordia New" w:hAnsi="Cordia New" w:cs="Cordia New"/>
+                <w:color w:val="000000"/>
+                <w:sz w:val="28"/>
                 <w:cs/>
               </w:rPr>
               <w:t xml:space="preserve"> “</w:t>
@@ -2457,23 +2396,15 @@
               <w:rPr>
                 <w:rFonts w:ascii="Cordia New" w:hAnsi="Cordia New" w:cs="Cordia New"/>
                 <w:color w:val="000000"/>
-                <w:szCs w:val="32"/>
-              </w:rPr>
-              <w:t xml:space="preserve">The format of </w:t>
-            </w:r>
-            <w:r>
-              <w:rPr>
-                <w:rFonts w:ascii="Cordia New" w:hAnsi="Cordia New" w:cs="Cordia New"/>
-                <w:color w:val="000000"/>
-                <w:szCs w:val="32"/>
-              </w:rPr>
-              <w:t>keyword</w:t>
+                <w:sz w:val="28"/>
+              </w:rPr>
+              <w:t>The format of keyword</w:t>
             </w:r>
             <w:r>
               <w:rPr>
                 <w:rFonts w:ascii="Cordia New" w:hAnsi="Cordia New" w:cs="Cordia New" w:hint="cs"/>
                 <w:color w:val="000000"/>
-                <w:szCs w:val="32"/>
+                <w:sz w:val="28"/>
                 <w:cs/>
               </w:rPr>
               <w:t xml:space="preserve"> </w:t>
@@ -2482,7 +2413,7 @@
               <w:rPr>
                 <w:rFonts w:ascii="Cordia New" w:hAnsi="Cordia New" w:cs="Cordia New"/>
                 <w:color w:val="000000"/>
-                <w:szCs w:val="32"/>
+                <w:sz w:val="28"/>
               </w:rPr>
               <w:t>is not valid</w:t>
             </w:r>
@@ -2490,7 +2421,8 @@
               <w:rPr>
                 <w:rFonts w:ascii="Cordia New" w:hAnsi="Cordia New" w:cs="Cordia New"/>
                 <w:color w:val="000000"/>
-                <w:szCs w:val="32"/>
+                <w:sz w:val="28"/>
+                <w:cs/>
               </w:rPr>
               <w:t>”</w:t>
             </w:r>
@@ -2498,7 +2430,7 @@
               <w:rPr>
                 <w:rFonts w:ascii="Cordia New" w:hAnsi="Cordia New" w:cs="Cordia New"/>
                 <w:color w:val="000000"/>
-                <w:szCs w:val="32"/>
+                <w:sz w:val="28"/>
                 <w:cs/>
               </w:rPr>
               <w:t>.</w:t>
@@ -2522,7 +2454,7 @@
                 <w:rFonts w:asciiTheme="minorBidi" w:hAnsiTheme="minorBidi"/>
                 <w:sz w:val="28"/>
               </w:rPr>
-              <w:t>Return to normal flows 5</w:t>
+              <w:t>Return to normal flows 4</w:t>
             </w:r>
             <w:r>
               <w:rPr>
@@ -2610,21 +2542,14 @@
                 <w:color w:val="000000"/>
                 <w:sz w:val="28"/>
               </w:rPr>
-              <w:t>There is no member</w:t>
-            </w:r>
-            <w:r>
-              <w:rPr>
-                <w:rFonts w:asciiTheme="minorBidi" w:hAnsiTheme="minorBidi"/>
-                <w:color w:val="000000"/>
-                <w:sz w:val="28"/>
-              </w:rPr>
-              <w:t xml:space="preserve"> matched with the keyword</w:t>
-            </w:r>
-            <w:r>
-              <w:rPr>
-                <w:rFonts w:asciiTheme="minorBidi" w:hAnsiTheme="minorBidi"/>
-                <w:color w:val="000000"/>
-                <w:sz w:val="28"/>
+              <w:t>There is no member matched with the keyword</w:t>
+            </w:r>
+            <w:r>
+              <w:rPr>
+                <w:rFonts w:asciiTheme="minorBidi" w:hAnsiTheme="minorBidi" w:cs="Cordia New"/>
+                <w:color w:val="000000"/>
+                <w:sz w:val="28"/>
+                <w:cs/>
               </w:rPr>
               <w:t>”</w:t>
             </w:r>
@@ -2656,8 +2581,10 @@
                 <w:rFonts w:asciiTheme="minorBidi" w:hAnsiTheme="minorBidi"/>
                 <w:sz w:val="28"/>
               </w:rPr>
-              <w:t>Return to normal flows 5</w:t>
-            </w:r>
+              <w:t>Return to normal flows 4</w:t>
+            </w:r>
+            <w:bookmarkStart w:id="0" w:name="_GoBack"/>
+            <w:bookmarkEnd w:id="0"/>
             <w:r>
               <w:rPr>
                 <w:rFonts w:asciiTheme="minorBidi" w:hAnsiTheme="minorBidi" w:cs="Cordia New"/>
@@ -2843,14 +2770,7 @@
                 <w:rFonts w:asciiTheme="minorBidi" w:hAnsiTheme="minorBidi"/>
                 <w:sz w:val="28"/>
               </w:rPr>
-              <w:t>E</w:t>
-            </w:r>
-            <w:r>
-              <w:rPr>
-                <w:rFonts w:asciiTheme="minorBidi" w:hAnsiTheme="minorBidi"/>
-                <w:sz w:val="28"/>
-              </w:rPr>
-              <w:t>2</w:t>
+              <w:t>E2</w:t>
             </w:r>
             <w:r>
               <w:rPr>
@@ -2876,8 +2796,6 @@
               </w:rPr>
               <w:t>There is no member</w:t>
             </w:r>
-            <w:bookmarkStart w:id="0" w:name="_GoBack"/>
-            <w:bookmarkEnd w:id="0"/>
             <w:r>
               <w:rPr>
                 <w:rFonts w:asciiTheme="minorBidi" w:hAnsiTheme="minorBidi"/>
@@ -2930,15 +2848,7 @@
                 <w:color w:val="000000"/>
                 <w:sz w:val="28"/>
               </w:rPr>
-              <w:t>There is no member</w:t>
-            </w:r>
-            <w:r>
-              <w:rPr>
-                <w:rFonts w:asciiTheme="minorBidi" w:hAnsiTheme="minorBidi"/>
-                <w:color w:val="000000"/>
-                <w:sz w:val="28"/>
-              </w:rPr>
-              <w:t xml:space="preserve"> in the database</w:t>
+              <w:t>There is no member in the database</w:t>
             </w:r>
             <w:r>
               <w:rPr>

--- a/Use case description/[Search member] - Use Case Description.docx
+++ b/Use case description/[Search member] - Use Case Description.docx
@@ -1100,16 +1100,46 @@
                 <w:rFonts w:asciiTheme="minorBidi" w:hAnsiTheme="minorBidi"/>
                 <w:sz w:val="28"/>
               </w:rPr>
-              <w:t>List of member is displayed to librarian</w:t>
-            </w:r>
-            <w:r>
-              <w:rPr>
-                <w:rFonts w:asciiTheme="minorBidi" w:hAnsiTheme="minorBidi" w:cs="Cordia New"/>
-                <w:sz w:val="28"/>
-                <w:cs/>
-              </w:rPr>
-              <w:t xml:space="preserve">. </w:t>
-            </w:r>
+              <w:t xml:space="preserve">If the use case is successful, </w:t>
+            </w:r>
+            <w:r>
+              <w:rPr>
+                <w:rFonts w:asciiTheme="minorBidi" w:hAnsiTheme="minorBidi"/>
+                <w:sz w:val="28"/>
+              </w:rPr>
+              <w:t>the l</w:t>
+            </w:r>
+            <w:r>
+              <w:rPr>
+                <w:rFonts w:asciiTheme="minorBidi" w:hAnsiTheme="minorBidi"/>
+                <w:sz w:val="28"/>
+              </w:rPr>
+              <w:t>ist of member is displayed to librarian</w:t>
+            </w:r>
+            <w:r>
+              <w:rPr>
+                <w:rFonts w:asciiTheme="minorBidi" w:hAnsiTheme="minorBidi" w:cs="Cordia New"/>
+                <w:sz w:val="28"/>
+                <w:cs/>
+              </w:rPr>
+              <w:t>.</w:t>
+            </w:r>
+            <w:r>
+              <w:rPr>
+                <w:rFonts w:asciiTheme="minorBidi" w:hAnsiTheme="minorBidi" w:cs="Cordia New"/>
+                <w:sz w:val="28"/>
+              </w:rPr>
+              <w:t xml:space="preserve"> If not the system return to home page</w:t>
+            </w:r>
+            <w:r>
+              <w:rPr>
+                <w:rFonts w:asciiTheme="minorBidi" w:hAnsiTheme="minorBidi" w:cs="Cordia New"/>
+                <w:sz w:val="28"/>
+              </w:rPr>
+              <w:t>.</w:t>
+            </w:r>
+            <w:bookmarkStart w:id="0" w:name="_GoBack"/>
+            <w:bookmarkEnd w:id="0"/>
           </w:p>
         </w:tc>
       </w:tr>
@@ -1596,7 +1626,7 @@
             <w:pPr>
               <w:jc w:val="both"/>
               <w:rPr>
-                <w:rFonts w:asciiTheme="minorBidi" w:hAnsiTheme="minorBidi" w:hint="cs"/>
+                <w:rFonts w:asciiTheme="minorBidi" w:hAnsiTheme="minorBidi"/>
                 <w:sz w:val="28"/>
                 <w:cs/>
               </w:rPr>
@@ -1882,6 +1912,7 @@
                 <w:rFonts w:asciiTheme="minorBidi" w:hAnsiTheme="minorBidi"/>
                 <w:sz w:val="28"/>
               </w:rPr>
+              <w:lastRenderedPageBreak/>
               <w:t>8</w:t>
             </w:r>
             <w:r>
@@ -1970,15 +2001,7 @@
                 <w:rFonts w:asciiTheme="minorBidi" w:hAnsiTheme="minorBidi"/>
                 <w:sz w:val="28"/>
               </w:rPr>
-              <w:t xml:space="preserve">member id, </w:t>
-            </w:r>
-            <w:r>
-              <w:rPr>
-                <w:rFonts w:asciiTheme="minorBidi" w:hAnsiTheme="minorBidi"/>
-                <w:sz w:val="28"/>
-              </w:rPr>
-              <w:lastRenderedPageBreak/>
-              <w:t>member name, citizen id, telephone number and member status</w:t>
+              <w:t>member id, member name, citizen id, telephone number and member status</w:t>
             </w:r>
             <w:r>
               <w:rPr>
@@ -2207,7 +2230,6 @@
                 <w:rFonts w:asciiTheme="minorBidi" w:hAnsiTheme="minorBidi"/>
                 <w:sz w:val="28"/>
               </w:rPr>
-              <w:lastRenderedPageBreak/>
               <w:t>9</w:t>
             </w:r>
             <w:r>
@@ -2583,8 +2605,6 @@
               </w:rPr>
               <w:t>Return to normal flows 4</w:t>
             </w:r>
-            <w:bookmarkStart w:id="0" w:name="_GoBack"/>
-            <w:bookmarkEnd w:id="0"/>
             <w:r>
               <w:rPr>
                 <w:rFonts w:asciiTheme="minorBidi" w:hAnsiTheme="minorBidi" w:cs="Cordia New"/>
